--- a/results/figures and tables/item_overview.docx
+++ b/results/figures and tables/item_overview.docx
@@ -2,18 +2,11 @@
 <file path=word/document.xml><?xml version="1.0" encoding="utf-8"?>
 <w:document xmlns:wpc="http://schemas.microsoft.com/office/word/2010/wordprocessingCanvas" xmlns:cx="http://schemas.microsoft.com/office/drawing/2014/chartex" xmlns:cx1="http://schemas.microsoft.com/office/drawing/2015/9/8/chartex" xmlns:cx2="http://schemas.microsoft.com/office/drawing/2015/10/21/chartex" xmlns:cx3="http://schemas.microsoft.com/office/drawing/2016/5/9/chartex" xmlns:cx4="http://schemas.microsoft.com/office/drawing/2016/5/10/chartex" xmlns:cx5="http://schemas.microsoft.com/office/drawing/2016/5/11/chartex" xmlns:cx6="http://schemas.microsoft.com/office/drawing/2016/5/12/chartex" xmlns:cx7="http://schemas.microsoft.com/office/drawing/2016/5/13/chartex" xmlns:cx8="http://schemas.microsoft.com/office/drawing/2016/5/14/chartex" xmlns:mc="http://schemas.openxmlformats.org/markup-compatibility/2006" xmlns:aink="http://schemas.microsoft.com/office/drawing/2016/ink" xmlns:am3d="http://schemas.microsoft.com/office/drawing/2017/model3d" xmlns:o="urn:schemas-microsoft-com:office:office" xmlns:r="http://schemas.openxmlformats.org/officeDocument/2006/relationships" xmlns:m="http://schemas.openxmlformats.org/officeDocument/2006/math" xmlns:v="urn:schemas-microsoft-com:vml" xmlns:wp14="http://schemas.microsoft.com/office/word/2010/wordprocessingDrawing" xmlns:wp="http://schemas.openxmlformats.org/drawingml/2006/wordprocessingDrawing" xmlns:w10="urn:schemas-microsoft-com:office:word" xmlns:w="http://schemas.openxmlformats.org/wordprocessingml/2006/main" xmlns:w14="http://schemas.microsoft.com/office/word/2010/wordml" xmlns:w15="http://schemas.microsoft.com/office/word/2012/wordml" xmlns:w16cex="http://schemas.microsoft.com/office/word/2018/wordml/cex" xmlns:w16cid="http://schemas.microsoft.com/office/word/2016/wordml/cid" xmlns:w16="http://schemas.microsoft.com/office/word/2018/wordml" xmlns:w16se="http://schemas.microsoft.com/office/word/2015/wordml/symex" xmlns:wpg="http://schemas.microsoft.com/office/word/2010/wordprocessingGroup" xmlns:wpi="http://schemas.microsoft.com/office/word/2010/wordprocessingInk" xmlns:wne="http://schemas.microsoft.com/office/word/2006/wordml" xmlns:wps="http://schemas.microsoft.com/office/word/2010/wordprocessingShape" mc:Ignorable="w14 w15 w16se w16cid w16 w16cex wp14">
   <w:body>
-    <w:sectPr>
-      <w:pgSz w:w="11900" w:h="16840"/>
-      <w:pgMar w:top="1417" w:right="1417" w:bottom="1417" w:left="1417" w:header="708" w:footer="708" w:gutter="0"/>
-      <w:cols w:space="708"/>
-      <w:docGrid w:linePitch="360"/>
-    </w:sectPr>
     <w:tbl xmlns:w="http://schemas.openxmlformats.org/wordprocessingml/2006/main" xmlns:r="http://schemas.openxmlformats.org/officeDocument/2006/relationships" xmlns:w14="http://schemas.microsoft.com/office/word/2010/wordml" xmlns:wp="http://schemas.openxmlformats.org/drawingml/2006/wordprocessingDrawing" xmlns:a="http://schemas.openxmlformats.org/drawingml/2006/main" xmlns:pic="http://schemas.openxmlformats.org/drawingml/2006/picture">
       <w:tblPr>
         NA"/&gt;
         <w:tblLayout w:type="fixed"/>
         <w:jc w:val="center"/>
-        <w:tblW w:type="dxa" w:w="9504"/>
         <w:tblLook w:firstRow="1" w:lastRow="0" w:firstColumn="0" w:lastColumn="0" w:noHBand="0" w:noVBand="1"/>
       </w:tblPr>
       <w:tblGrid>
@@ -29,6 +22,80 @@
         </w:trPr>
         <w:tc>
           <w:tcPr>
+            <w:gridSpan w:val="4"/>
+            <w:tcBorders/>
+            <w:shd w:val="clear" w:color="auto" w:fill="FFFFFF"/>
+            <w:tcMar>
+              <w:top w:w="0" w:type="dxa"/>
+              <w:bottom w:w="0" w:type="dxa"/>
+              <w:left w:w="0" w:type="dxa"/>
+              <w:right w:w="0" w:type="dxa"/>
+            </w:tcMar>
+            <w:vAlign w:val="center"/>
+          </w:tcPr>
+          <w:p>
+            <w:pPr>
+              <w:jc w:val="left"/>
+              <w:spacing w:after="60" w:before="60" w:line="480"/>
+              <w:ind w:firstLine="0" w:left="60" w:right="60"/>
+            </w:pPr>
+            <w:r xmlns:w="http://schemas.openxmlformats.org/wordprocessingml/2006/main" xmlns:wp="http://schemas.openxmlformats.org/drawingml/2006/wordprocessingDrawing" xmlns:r="http://schemas.openxmlformats.org/officeDocument/2006/relationships" xmlns:w14="http://schemas.microsoft.com/office/word/2010/wordml">
+              <w:rPr>
+                <w:rFonts w:ascii="Arial" w:hAnsi="Arial" w:eastAsia="Arial" w:cs="Arial"/>
+                <w:b/>
+                <w:sz w:val="16"/>
+                <w:szCs w:val="16"/>
+                <w:color w:val="000000"/>
+              </w:rPr>
+              <w:t xml:space="preserve">Table 1</w:t>
+            </w:r>
+          </w:p>
+        </w:tc>
+      </w:tr>
+      <w:tr>
+        <w:trPr>
+          <w:trHeight w:val="360" w:hRule="auto"/>
+          <w:tblHeader/>
+        </w:trPr>
+        <w:tc>
+          <w:tcPr>
+            <w:gridSpan w:val="4"/>
+            <w:tcBorders/>
+            <w:shd w:val="clear" w:color="auto" w:fill="FFFFFF"/>
+            <w:tcMar>
+              <w:top w:w="0" w:type="dxa"/>
+              <w:bottom w:w="0" w:type="dxa"/>
+              <w:left w:w="0" w:type="dxa"/>
+              <w:right w:w="0" w:type="dxa"/>
+            </w:tcMar>
+            <w:vAlign w:val="center"/>
+          </w:tcPr>
+          <w:p>
+            <w:pPr>
+              <w:jc w:val="left"/>
+              <w:spacing w:after="60" w:before="60" w:line="480"/>
+              <w:ind w:firstLine="0" w:left="60" w:right="60"/>
+            </w:pPr>
+            <w:r xmlns:w="http://schemas.openxmlformats.org/wordprocessingml/2006/main" xmlns:wp="http://schemas.openxmlformats.org/drawingml/2006/wordprocessingDrawing" xmlns:r="http://schemas.openxmlformats.org/officeDocument/2006/relationships" xmlns:w14="http://schemas.microsoft.com/office/word/2010/wordml">
+              <w:rPr>
+                <w:rFonts w:ascii="Arial" w:hAnsi="Arial" w:eastAsia="Arial" w:cs="Arial"/>
+                <w:i/>
+                <w:sz w:val="16"/>
+                <w:szCs w:val="16"/>
+                <w:color w:val="000000"/>
+              </w:rPr>
+              <w:t xml:space="preserve">Overview of Included Items</w:t>
+            </w:r>
+          </w:p>
+        </w:tc>
+      </w:tr>
+      <w:tr>
+        <w:trPr>
+          <w:trHeight w:val="360" w:hRule="auto"/>
+          <w:tblHeader/>
+        </w:trPr>
+        <w:tc>
+          <w:tcPr>
             <w:tcBorders>
               <w:bottom w:val="single" w:sz="16" w:space="0" w:color="000000"/>
               <w:top w:val="single" w:sz="16" w:space="0" w:color="000000"/>
@@ -45,15 +112,15 @@
           <w:p>
             <w:pPr>
               <w:jc w:val="center"/>
-              <w:spacing w:after="40" w:before="40"/>
-              <w:ind w:firstLine="0" w:left="100" w:right="100"/>
-            </w:pPr>
-            <w:r xmlns:w="http://schemas.openxmlformats.org/wordprocessingml/2006/main" xmlns:wp="http://schemas.openxmlformats.org/drawingml/2006/wordprocessingDrawing" xmlns:r="http://schemas.openxmlformats.org/officeDocument/2006/relationships" xmlns:w14="http://schemas.microsoft.com/office/word/2010/wordml">
-              <w:rPr>
-                <w:rFonts w:ascii="Arial" w:hAnsi="Arial" w:eastAsia="Arial" w:cs="Arial"/>
-                <w:sz w:val="16"/>
-                <w:szCs w:val="16"/>
-                <w:color w:val="111111"/>
+              <w:spacing w:after="60" w:before="60" w:line="240"/>
+              <w:ind w:firstLine="0" w:left="60" w:right="60"/>
+            </w:pPr>
+            <w:r xmlns:w="http://schemas.openxmlformats.org/wordprocessingml/2006/main" xmlns:wp="http://schemas.openxmlformats.org/drawingml/2006/wordprocessingDrawing" xmlns:r="http://schemas.openxmlformats.org/officeDocument/2006/relationships" xmlns:w14="http://schemas.microsoft.com/office/word/2010/wordml">
+              <w:rPr>
+                <w:rFonts w:ascii="Arial" w:hAnsi="Arial" w:eastAsia="Arial" w:cs="Arial"/>
+                <w:sz w:val="16"/>
+                <w:szCs w:val="16"/>
+                <w:color w:val="000000"/>
               </w:rPr>
               <w:t xml:space="preserve">Item</w:t>
             </w:r>
@@ -77,15 +144,15 @@
           <w:p>
             <w:pPr>
               <w:jc w:val="center"/>
-              <w:spacing w:after="40" w:before="40"/>
-              <w:ind w:firstLine="0" w:left="100" w:right="100"/>
-            </w:pPr>
-            <w:r xmlns:w="http://schemas.openxmlformats.org/wordprocessingml/2006/main" xmlns:wp="http://schemas.openxmlformats.org/drawingml/2006/wordprocessingDrawing" xmlns:r="http://schemas.openxmlformats.org/officeDocument/2006/relationships" xmlns:w14="http://schemas.microsoft.com/office/word/2010/wordml">
-              <w:rPr>
-                <w:rFonts w:ascii="Arial" w:hAnsi="Arial" w:eastAsia="Arial" w:cs="Arial"/>
-                <w:sz w:val="16"/>
-                <w:szCs w:val="16"/>
-                <w:color w:val="111111"/>
+              <w:spacing w:after="60" w:before="60" w:line="240"/>
+              <w:ind w:firstLine="0" w:left="60" w:right="60"/>
+            </w:pPr>
+            <w:r xmlns:w="http://schemas.openxmlformats.org/wordprocessingml/2006/main" xmlns:wp="http://schemas.openxmlformats.org/drawingml/2006/wordprocessingDrawing" xmlns:r="http://schemas.openxmlformats.org/officeDocument/2006/relationships" xmlns:w14="http://schemas.microsoft.com/office/word/2010/wordml">
+              <w:rPr>
+                <w:rFonts w:ascii="Arial" w:hAnsi="Arial" w:eastAsia="Arial" w:cs="Arial"/>
+                <w:sz w:val="16"/>
+                <w:szCs w:val="16"/>
+                <w:color w:val="000000"/>
               </w:rPr>
               <w:t xml:space="preserve">Abbr.</w:t>
             </w:r>
@@ -109,15 +176,15 @@
           <w:p>
             <w:pPr>
               <w:jc w:val="center"/>
-              <w:spacing w:after="40" w:before="40"/>
-              <w:ind w:firstLine="0" w:left="100" w:right="100"/>
-            </w:pPr>
-            <w:r xmlns:w="http://schemas.openxmlformats.org/wordprocessingml/2006/main" xmlns:wp="http://schemas.openxmlformats.org/drawingml/2006/wordprocessingDrawing" xmlns:r="http://schemas.openxmlformats.org/officeDocument/2006/relationships" xmlns:w14="http://schemas.microsoft.com/office/word/2010/wordml">
-              <w:rPr>
-                <w:rFonts w:ascii="Arial" w:hAnsi="Arial" w:eastAsia="Arial" w:cs="Arial"/>
-                <w:sz w:val="16"/>
-                <w:szCs w:val="16"/>
-                <w:color w:val="111111"/>
+              <w:spacing w:after="60" w:before="60" w:line="240"/>
+              <w:ind w:firstLine="0" w:left="60" w:right="60"/>
+            </w:pPr>
+            <w:r xmlns:w="http://schemas.openxmlformats.org/wordprocessingml/2006/main" xmlns:wp="http://schemas.openxmlformats.org/drawingml/2006/wordprocessingDrawing" xmlns:r="http://schemas.openxmlformats.org/officeDocument/2006/relationships" xmlns:w14="http://schemas.microsoft.com/office/word/2010/wordml">
+              <w:rPr>
+                <w:rFonts w:ascii="Arial" w:hAnsi="Arial" w:eastAsia="Arial" w:cs="Arial"/>
+                <w:sz w:val="16"/>
+                <w:szCs w:val="16"/>
+                <w:color w:val="000000"/>
               </w:rPr>
               <w:t xml:space="preserve">Role</w:t>
             </w:r>
@@ -141,15 +208,15 @@
           <w:p>
             <w:pPr>
               <w:jc w:val="center"/>
-              <w:spacing w:after="40" w:before="40"/>
-              <w:ind w:firstLine="0" w:left="100" w:right="100"/>
-            </w:pPr>
-            <w:r xmlns:w="http://schemas.openxmlformats.org/wordprocessingml/2006/main" xmlns:wp="http://schemas.openxmlformats.org/drawingml/2006/wordprocessingDrawing" xmlns:r="http://schemas.openxmlformats.org/officeDocument/2006/relationships" xmlns:w14="http://schemas.microsoft.com/office/word/2010/wordml">
-              <w:rPr>
-                <w:rFonts w:ascii="Arial" w:hAnsi="Arial" w:eastAsia="Arial" w:cs="Arial"/>
-                <w:sz w:val="16"/>
-                <w:szCs w:val="16"/>
-                <w:color w:val="111111"/>
+              <w:spacing w:after="60" w:before="60" w:line="240"/>
+              <w:ind w:firstLine="0" w:left="60" w:right="60"/>
+            </w:pPr>
+            <w:r xmlns:w="http://schemas.openxmlformats.org/wordprocessingml/2006/main" xmlns:wp="http://schemas.openxmlformats.org/drawingml/2006/wordprocessingDrawing" xmlns:r="http://schemas.openxmlformats.org/officeDocument/2006/relationships" xmlns:w14="http://schemas.microsoft.com/office/word/2010/wordml">
+              <w:rPr>
+                <w:rFonts w:ascii="Arial" w:hAnsi="Arial" w:eastAsia="Arial" w:cs="Arial"/>
+                <w:sz w:val="16"/>
+                <w:szCs w:val="16"/>
+                <w:color w:val="000000"/>
               </w:rPr>
               <w:t xml:space="preserve">Example</w:t>
             </w:r>
@@ -175,15 +242,15 @@
           <w:p>
             <w:pPr>
               <w:jc w:val="left"/>
-              <w:spacing w:after="0" w:before="0"/>
-              <w:ind w:firstLine="0" w:left="0" w:right="0"/>
-            </w:pPr>
-            <w:r xmlns:w="http://schemas.openxmlformats.org/wordprocessingml/2006/main" xmlns:wp="http://schemas.openxmlformats.org/drawingml/2006/wordprocessingDrawing" xmlns:r="http://schemas.openxmlformats.org/officeDocument/2006/relationships" xmlns:w14="http://schemas.microsoft.com/office/word/2010/wordml">
-              <w:rPr>
-                <w:rFonts w:ascii="Arial" w:hAnsi="Arial" w:eastAsia="Arial" w:cs="Arial"/>
-                <w:sz w:val="16"/>
-                <w:szCs w:val="16"/>
-                <w:color w:val="111111"/>
+              <w:spacing w:after="0" w:before="0" w:line="240"/>
+              <w:ind w:firstLine="0" w:left="0" w:right="0"/>
+            </w:pPr>
+            <w:r xmlns:w="http://schemas.openxmlformats.org/wordprocessingml/2006/main" xmlns:wp="http://schemas.openxmlformats.org/drawingml/2006/wordprocessingDrawing" xmlns:r="http://schemas.openxmlformats.org/officeDocument/2006/relationships" xmlns:w14="http://schemas.microsoft.com/office/word/2010/wordml">
+              <w:rPr>
+                <w:rFonts w:ascii="Arial" w:hAnsi="Arial" w:eastAsia="Arial" w:cs="Arial"/>
+                <w:sz w:val="16"/>
+                <w:szCs w:val="16"/>
+                <w:color w:val="000000"/>
               </w:rPr>
               <w:t xml:space="preserve">Frequency of sexual cognitions</w:t>
             </w:r>
@@ -204,15 +271,15 @@
           <w:p>
             <w:pPr>
               <w:jc w:val="left"/>
-              <w:spacing w:after="0" w:before="0"/>
-              <w:ind w:firstLine="0" w:left="0" w:right="0"/>
-            </w:pPr>
-            <w:r xmlns:w="http://schemas.openxmlformats.org/wordprocessingml/2006/main" xmlns:wp="http://schemas.openxmlformats.org/drawingml/2006/wordprocessingDrawing" xmlns:r="http://schemas.openxmlformats.org/officeDocument/2006/relationships" xmlns:w14="http://schemas.microsoft.com/office/word/2010/wordml">
-              <w:rPr>
-                <w:rFonts w:ascii="Arial" w:hAnsi="Arial" w:eastAsia="Arial" w:cs="Arial"/>
-                <w:sz w:val="16"/>
-                <w:szCs w:val="16"/>
-                <w:color w:val="111111"/>
+              <w:spacing w:after="0" w:before="0" w:line="240"/>
+              <w:ind w:firstLine="0" w:left="0" w:right="0"/>
+            </w:pPr>
+            <w:r xmlns:w="http://schemas.openxmlformats.org/wordprocessingml/2006/main" xmlns:wp="http://schemas.openxmlformats.org/drawingml/2006/wordprocessingDrawing" xmlns:r="http://schemas.openxmlformats.org/officeDocument/2006/relationships" xmlns:w14="http://schemas.microsoft.com/office/word/2010/wordml">
+              <w:rPr>
+                <w:rFonts w:ascii="Arial" w:hAnsi="Arial" w:eastAsia="Arial" w:cs="Arial"/>
+                <w:sz w:val="16"/>
+                <w:szCs w:val="16"/>
+                <w:color w:val="000000"/>
               </w:rPr>
               <w:t xml:space="preserve">CF</w:t>
             </w:r>
@@ -233,15 +300,15 @@
           <w:p>
             <w:pPr>
               <w:jc w:val="left"/>
-              <w:spacing w:after="0" w:before="0"/>
-              <w:ind w:firstLine="0" w:left="0" w:right="0"/>
-            </w:pPr>
-            <w:r xmlns:w="http://schemas.openxmlformats.org/wordprocessingml/2006/main" xmlns:wp="http://schemas.openxmlformats.org/drawingml/2006/wordprocessingDrawing" xmlns:r="http://schemas.openxmlformats.org/officeDocument/2006/relationships" xmlns:w14="http://schemas.microsoft.com/office/word/2010/wordml">
-              <w:rPr>
-                <w:rFonts w:ascii="Arial" w:hAnsi="Arial" w:eastAsia="Arial" w:cs="Arial"/>
-                <w:sz w:val="16"/>
-                <w:szCs w:val="16"/>
-                <w:color w:val="111111"/>
+              <w:spacing w:after="0" w:before="0" w:line="240"/>
+              <w:ind w:firstLine="0" w:left="0" w:right="0"/>
+            </w:pPr>
+            <w:r xmlns:w="http://schemas.openxmlformats.org/wordprocessingml/2006/main" xmlns:wp="http://schemas.openxmlformats.org/drawingml/2006/wordprocessingDrawing" xmlns:r="http://schemas.openxmlformats.org/officeDocument/2006/relationships" xmlns:w14="http://schemas.microsoft.com/office/word/2010/wordml">
+              <w:rPr>
+                <w:rFonts w:ascii="Arial" w:hAnsi="Arial" w:eastAsia="Arial" w:cs="Arial"/>
+                <w:sz w:val="16"/>
+                <w:szCs w:val="16"/>
+                <w:color w:val="000000"/>
               </w:rPr>
               <w:t xml:space="preserve">Primary indicator of sex drive</w:t>
             </w:r>
@@ -262,15 +329,15 @@
           <w:p>
             <w:pPr>
               <w:jc w:val="left"/>
-              <w:spacing w:after="0" w:before="0"/>
-              <w:ind w:firstLine="0" w:left="0" w:right="0"/>
-            </w:pPr>
-            <w:r xmlns:w="http://schemas.openxmlformats.org/wordprocessingml/2006/main" xmlns:wp="http://schemas.openxmlformats.org/drawingml/2006/wordprocessingDrawing" xmlns:r="http://schemas.openxmlformats.org/officeDocument/2006/relationships" xmlns:w14="http://schemas.microsoft.com/office/word/2010/wordml">
-              <w:rPr>
-                <w:rFonts w:ascii="Arial" w:hAnsi="Arial" w:eastAsia="Arial" w:cs="Arial"/>
-                <w:sz w:val="16"/>
-                <w:szCs w:val="16"/>
-                <w:color w:val="111111"/>
+              <w:spacing w:after="0" w:before="0" w:line="240"/>
+              <w:ind w:firstLine="0" w:left="0" w:right="0"/>
+            </w:pPr>
+            <w:r xmlns:w="http://schemas.openxmlformats.org/wordprocessingml/2006/main" xmlns:wp="http://schemas.openxmlformats.org/drawingml/2006/wordprocessingDrawing" xmlns:r="http://schemas.openxmlformats.org/officeDocument/2006/relationships" xmlns:w14="http://schemas.microsoft.com/office/word/2010/wordml">
+              <w:rPr>
+                <w:rFonts w:ascii="Arial" w:hAnsi="Arial" w:eastAsia="Arial" w:cs="Arial"/>
+                <w:sz w:val="16"/>
+                <w:szCs w:val="16"/>
+                <w:color w:val="000000"/>
               </w:rPr>
               <w:t xml:space="preserve">During the last month, how often have you had sexual thoughts?</w:t>
             </w:r>
@@ -296,15 +363,15 @@
           <w:p>
             <w:pPr>
               <w:jc w:val="left"/>
-              <w:spacing w:after="0" w:before="0"/>
-              <w:ind w:firstLine="0" w:left="0" w:right="0"/>
-            </w:pPr>
-            <w:r xmlns:w="http://schemas.openxmlformats.org/wordprocessingml/2006/main" xmlns:wp="http://schemas.openxmlformats.org/drawingml/2006/wordprocessingDrawing" xmlns:r="http://schemas.openxmlformats.org/officeDocument/2006/relationships" xmlns:w14="http://schemas.microsoft.com/office/word/2010/wordml">
-              <w:rPr>
-                <w:rFonts w:ascii="Arial" w:hAnsi="Arial" w:eastAsia="Arial" w:cs="Arial"/>
-                <w:sz w:val="16"/>
-                <w:szCs w:val="16"/>
-                <w:color w:val="111111"/>
+              <w:spacing w:after="0" w:before="0" w:line="240"/>
+              <w:ind w:firstLine="0" w:left="0" w:right="0"/>
+            </w:pPr>
+            <w:r xmlns:w="http://schemas.openxmlformats.org/wordprocessingml/2006/main" xmlns:wp="http://schemas.openxmlformats.org/drawingml/2006/wordprocessingDrawing" xmlns:r="http://schemas.openxmlformats.org/officeDocument/2006/relationships" xmlns:w14="http://schemas.microsoft.com/office/word/2010/wordml">
+              <w:rPr>
+                <w:rFonts w:ascii="Arial" w:hAnsi="Arial" w:eastAsia="Arial" w:cs="Arial"/>
+                <w:sz w:val="16"/>
+                <w:szCs w:val="16"/>
+                <w:color w:val="000000"/>
               </w:rPr>
               <w:t xml:space="preserve">Frequency of sexual affect</w:t>
             </w:r>
@@ -325,15 +392,15 @@
           <w:p>
             <w:pPr>
               <w:jc w:val="left"/>
-              <w:spacing w:after="0" w:before="0"/>
-              <w:ind w:firstLine="0" w:left="0" w:right="0"/>
-            </w:pPr>
-            <w:r xmlns:w="http://schemas.openxmlformats.org/wordprocessingml/2006/main" xmlns:wp="http://schemas.openxmlformats.org/drawingml/2006/wordprocessingDrawing" xmlns:r="http://schemas.openxmlformats.org/officeDocument/2006/relationships" xmlns:w14="http://schemas.microsoft.com/office/word/2010/wordml">
-              <w:rPr>
-                <w:rFonts w:ascii="Arial" w:hAnsi="Arial" w:eastAsia="Arial" w:cs="Arial"/>
-                <w:sz w:val="16"/>
-                <w:szCs w:val="16"/>
-                <w:color w:val="111111"/>
+              <w:spacing w:after="0" w:before="0" w:line="240"/>
+              <w:ind w:firstLine="0" w:left="0" w:right="0"/>
+            </w:pPr>
+            <w:r xmlns:w="http://schemas.openxmlformats.org/wordprocessingml/2006/main" xmlns:wp="http://schemas.openxmlformats.org/drawingml/2006/wordprocessingDrawing" xmlns:r="http://schemas.openxmlformats.org/officeDocument/2006/relationships" xmlns:w14="http://schemas.microsoft.com/office/word/2010/wordml">
+              <w:rPr>
+                <w:rFonts w:ascii="Arial" w:hAnsi="Arial" w:eastAsia="Arial" w:cs="Arial"/>
+                <w:sz w:val="16"/>
+                <w:szCs w:val="16"/>
+                <w:color w:val="000000"/>
               </w:rPr>
               <w:t xml:space="preserve">AF</w:t>
             </w:r>
@@ -354,15 +421,15 @@
           <w:p>
             <w:pPr>
               <w:jc w:val="left"/>
-              <w:spacing w:after="0" w:before="0"/>
-              <w:ind w:firstLine="0" w:left="0" w:right="0"/>
-            </w:pPr>
-            <w:r xmlns:w="http://schemas.openxmlformats.org/wordprocessingml/2006/main" xmlns:wp="http://schemas.openxmlformats.org/drawingml/2006/wordprocessingDrawing" xmlns:r="http://schemas.openxmlformats.org/officeDocument/2006/relationships" xmlns:w14="http://schemas.microsoft.com/office/word/2010/wordml">
-              <w:rPr>
-                <w:rFonts w:ascii="Arial" w:hAnsi="Arial" w:eastAsia="Arial" w:cs="Arial"/>
-                <w:sz w:val="16"/>
-                <w:szCs w:val="16"/>
-                <w:color w:val="111111"/>
+              <w:spacing w:after="0" w:before="0" w:line="240"/>
+              <w:ind w:firstLine="0" w:left="0" w:right="0"/>
+            </w:pPr>
+            <w:r xmlns:w="http://schemas.openxmlformats.org/wordprocessingml/2006/main" xmlns:wp="http://schemas.openxmlformats.org/drawingml/2006/wordprocessingDrawing" xmlns:r="http://schemas.openxmlformats.org/officeDocument/2006/relationships" xmlns:w14="http://schemas.microsoft.com/office/word/2010/wordml">
+              <w:rPr>
+                <w:rFonts w:ascii="Arial" w:hAnsi="Arial" w:eastAsia="Arial" w:cs="Arial"/>
+                <w:sz w:val="16"/>
+                <w:szCs w:val="16"/>
+                <w:color w:val="000000"/>
               </w:rPr>
               <w:t xml:space="preserve">Primary indicator of sex drive</w:t>
             </w:r>
@@ -383,15 +450,15 @@
           <w:p>
             <w:pPr>
               <w:jc w:val="left"/>
-              <w:spacing w:after="0" w:before="0"/>
-              <w:ind w:firstLine="0" w:left="0" w:right="0"/>
-            </w:pPr>
-            <w:r xmlns:w="http://schemas.openxmlformats.org/wordprocessingml/2006/main" xmlns:wp="http://schemas.openxmlformats.org/drawingml/2006/wordprocessingDrawing" xmlns:r="http://schemas.openxmlformats.org/officeDocument/2006/relationships" xmlns:w14="http://schemas.microsoft.com/office/word/2010/wordml">
-              <w:rPr>
-                <w:rFonts w:ascii="Arial" w:hAnsi="Arial" w:eastAsia="Arial" w:cs="Arial"/>
-                <w:sz w:val="16"/>
-                <w:szCs w:val="16"/>
-                <w:color w:val="111111"/>
+              <w:spacing w:after="0" w:before="0" w:line="240"/>
+              <w:ind w:firstLine="0" w:left="0" w:right="0"/>
+            </w:pPr>
+            <w:r xmlns:w="http://schemas.openxmlformats.org/wordprocessingml/2006/main" xmlns:wp="http://schemas.openxmlformats.org/drawingml/2006/wordprocessingDrawing" xmlns:r="http://schemas.openxmlformats.org/officeDocument/2006/relationships" xmlns:w14="http://schemas.microsoft.com/office/word/2010/wordml">
+              <w:rPr>
+                <w:rFonts w:ascii="Arial" w:hAnsi="Arial" w:eastAsia="Arial" w:cs="Arial"/>
+                <w:sz w:val="16"/>
+                <w:szCs w:val="16"/>
+                <w:color w:val="000000"/>
               </w:rPr>
               <w:t xml:space="preserve">How frequently do you feel sexual desire?</w:t>
             </w:r>
@@ -417,15 +484,15 @@
           <w:p>
             <w:pPr>
               <w:jc w:val="left"/>
-              <w:spacing w:after="0" w:before="0"/>
-              <w:ind w:firstLine="0" w:left="0" w:right="0"/>
-            </w:pPr>
-            <w:r xmlns:w="http://schemas.openxmlformats.org/wordprocessingml/2006/main" xmlns:wp="http://schemas.openxmlformats.org/drawingml/2006/wordprocessingDrawing" xmlns:r="http://schemas.openxmlformats.org/officeDocument/2006/relationships" xmlns:w14="http://schemas.microsoft.com/office/word/2010/wordml">
-              <w:rPr>
-                <w:rFonts w:ascii="Arial" w:hAnsi="Arial" w:eastAsia="Arial" w:cs="Arial"/>
-                <w:sz w:val="16"/>
-                <w:szCs w:val="16"/>
-                <w:color w:val="111111"/>
+              <w:spacing w:after="0" w:before="0" w:line="240"/>
+              <w:ind w:firstLine="0" w:left="0" w:right="0"/>
+            </w:pPr>
+            <w:r xmlns:w="http://schemas.openxmlformats.org/wordprocessingml/2006/main" xmlns:wp="http://schemas.openxmlformats.org/drawingml/2006/wordprocessingDrawing" xmlns:r="http://schemas.openxmlformats.org/officeDocument/2006/relationships" xmlns:w14="http://schemas.microsoft.com/office/word/2010/wordml">
+              <w:rPr>
+                <w:rFonts w:ascii="Arial" w:hAnsi="Arial" w:eastAsia="Arial" w:cs="Arial"/>
+                <w:sz w:val="16"/>
+                <w:szCs w:val="16"/>
+                <w:color w:val="000000"/>
               </w:rPr>
               <w:t xml:space="preserve">Frequency of sexual behavior</w:t>
             </w:r>
@@ -446,15 +513,15 @@
           <w:p>
             <w:pPr>
               <w:jc w:val="left"/>
-              <w:spacing w:after="0" w:before="0"/>
-              <w:ind w:firstLine="0" w:left="0" w:right="0"/>
-            </w:pPr>
-            <w:r xmlns:w="http://schemas.openxmlformats.org/wordprocessingml/2006/main" xmlns:wp="http://schemas.openxmlformats.org/drawingml/2006/wordprocessingDrawing" xmlns:r="http://schemas.openxmlformats.org/officeDocument/2006/relationships" xmlns:w14="http://schemas.microsoft.com/office/word/2010/wordml">
-              <w:rPr>
-                <w:rFonts w:ascii="Arial" w:hAnsi="Arial" w:eastAsia="Arial" w:cs="Arial"/>
-                <w:sz w:val="16"/>
-                <w:szCs w:val="16"/>
-                <w:color w:val="111111"/>
+              <w:spacing w:after="0" w:before="0" w:line="240"/>
+              <w:ind w:firstLine="0" w:left="0" w:right="0"/>
+            </w:pPr>
+            <w:r xmlns:w="http://schemas.openxmlformats.org/wordprocessingml/2006/main" xmlns:wp="http://schemas.openxmlformats.org/drawingml/2006/wordprocessingDrawing" xmlns:r="http://schemas.openxmlformats.org/officeDocument/2006/relationships" xmlns:w14="http://schemas.microsoft.com/office/word/2010/wordml">
+              <w:rPr>
+                <w:rFonts w:ascii="Arial" w:hAnsi="Arial" w:eastAsia="Arial" w:cs="Arial"/>
+                <w:sz w:val="16"/>
+                <w:szCs w:val="16"/>
+                <w:color w:val="000000"/>
               </w:rPr>
               <w:t xml:space="preserve">BF</w:t>
             </w:r>
@@ -475,15 +542,15 @@
           <w:p>
             <w:pPr>
               <w:jc w:val="left"/>
-              <w:spacing w:after="0" w:before="0"/>
-              <w:ind w:firstLine="0" w:left="0" w:right="0"/>
-            </w:pPr>
-            <w:r xmlns:w="http://schemas.openxmlformats.org/wordprocessingml/2006/main" xmlns:wp="http://schemas.openxmlformats.org/drawingml/2006/wordprocessingDrawing" xmlns:r="http://schemas.openxmlformats.org/officeDocument/2006/relationships" xmlns:w14="http://schemas.microsoft.com/office/word/2010/wordml">
-              <w:rPr>
-                <w:rFonts w:ascii="Arial" w:hAnsi="Arial" w:eastAsia="Arial" w:cs="Arial"/>
-                <w:sz w:val="16"/>
-                <w:szCs w:val="16"/>
-                <w:color w:val="111111"/>
+              <w:spacing w:after="0" w:before="0" w:line="240"/>
+              <w:ind w:firstLine="0" w:left="0" w:right="0"/>
+            </w:pPr>
+            <w:r xmlns:w="http://schemas.openxmlformats.org/wordprocessingml/2006/main" xmlns:wp="http://schemas.openxmlformats.org/drawingml/2006/wordprocessingDrawing" xmlns:r="http://schemas.openxmlformats.org/officeDocument/2006/relationships" xmlns:w14="http://schemas.microsoft.com/office/word/2010/wordml">
+              <w:rPr>
+                <w:rFonts w:ascii="Arial" w:hAnsi="Arial" w:eastAsia="Arial" w:cs="Arial"/>
+                <w:sz w:val="16"/>
+                <w:szCs w:val="16"/>
+                <w:color w:val="000000"/>
               </w:rPr>
               <w:t xml:space="preserve">Primary indicator of sex drive</w:t>
             </w:r>
@@ -504,15 +571,15 @@
           <w:p>
             <w:pPr>
               <w:jc w:val="left"/>
-              <w:spacing w:after="0" w:before="0"/>
-              <w:ind w:firstLine="0" w:left="0" w:right="0"/>
-            </w:pPr>
-            <w:r xmlns:w="http://schemas.openxmlformats.org/wordprocessingml/2006/main" xmlns:wp="http://schemas.openxmlformats.org/drawingml/2006/wordprocessingDrawing" xmlns:r="http://schemas.openxmlformats.org/officeDocument/2006/relationships" xmlns:w14="http://schemas.microsoft.com/office/word/2010/wordml">
-              <w:rPr>
-                <w:rFonts w:ascii="Arial" w:hAnsi="Arial" w:eastAsia="Arial" w:cs="Arial"/>
-                <w:sz w:val="16"/>
-                <w:szCs w:val="16"/>
-                <w:color w:val="111111"/>
+              <w:spacing w:after="0" w:before="0" w:line="240"/>
+              <w:ind w:firstLine="0" w:left="0" w:right="0"/>
+            </w:pPr>
+            <w:r xmlns:w="http://schemas.openxmlformats.org/wordprocessingml/2006/main" xmlns:wp="http://schemas.openxmlformats.org/drawingml/2006/wordprocessingDrawing" xmlns:r="http://schemas.openxmlformats.org/officeDocument/2006/relationships" xmlns:w14="http://schemas.microsoft.com/office/word/2010/wordml">
+              <w:rPr>
+                <w:rFonts w:ascii="Arial" w:hAnsi="Arial" w:eastAsia="Arial" w:cs="Arial"/>
+                <w:sz w:val="16"/>
+                <w:szCs w:val="16"/>
+                <w:color w:val="000000"/>
               </w:rPr>
               <w:t xml:space="preserve">How many times did you masturbate during the last week?</w:t>
             </w:r>
@@ -538,15 +605,15 @@
           <w:p>
             <w:pPr>
               <w:jc w:val="left"/>
-              <w:spacing w:after="0" w:before="0"/>
-              <w:ind w:firstLine="0" w:left="0" w:right="0"/>
-            </w:pPr>
-            <w:r xmlns:w="http://schemas.openxmlformats.org/wordprocessingml/2006/main" xmlns:wp="http://schemas.openxmlformats.org/drawingml/2006/wordprocessingDrawing" xmlns:r="http://schemas.openxmlformats.org/officeDocument/2006/relationships" xmlns:w14="http://schemas.microsoft.com/office/word/2010/wordml">
-              <w:rPr>
-                <w:rFonts w:ascii="Arial" w:hAnsi="Arial" w:eastAsia="Arial" w:cs="Arial"/>
-                <w:sz w:val="16"/>
-                <w:szCs w:val="16"/>
-                <w:color w:val="111111"/>
+              <w:spacing w:after="0" w:before="0" w:line="240"/>
+              <w:ind w:firstLine="0" w:left="0" w:right="0"/>
+            </w:pPr>
+            <w:r xmlns:w="http://schemas.openxmlformats.org/wordprocessingml/2006/main" xmlns:wp="http://schemas.openxmlformats.org/drawingml/2006/wordprocessingDrawing" xmlns:r="http://schemas.openxmlformats.org/officeDocument/2006/relationships" xmlns:w14="http://schemas.microsoft.com/office/word/2010/wordml">
+              <w:rPr>
+                <w:rFonts w:ascii="Arial" w:hAnsi="Arial" w:eastAsia="Arial" w:cs="Arial"/>
+                <w:sz w:val="16"/>
+                <w:szCs w:val="16"/>
+                <w:color w:val="000000"/>
               </w:rPr>
               <w:t xml:space="preserve">Intensity of sexual affect</w:t>
             </w:r>
@@ -567,15 +634,15 @@
           <w:p>
             <w:pPr>
               <w:jc w:val="left"/>
-              <w:spacing w:after="0" w:before="0"/>
-              <w:ind w:firstLine="0" w:left="0" w:right="0"/>
-            </w:pPr>
-            <w:r xmlns:w="http://schemas.openxmlformats.org/wordprocessingml/2006/main" xmlns:wp="http://schemas.openxmlformats.org/drawingml/2006/wordprocessingDrawing" xmlns:r="http://schemas.openxmlformats.org/officeDocument/2006/relationships" xmlns:w14="http://schemas.microsoft.com/office/word/2010/wordml">
-              <w:rPr>
-                <w:rFonts w:ascii="Arial" w:hAnsi="Arial" w:eastAsia="Arial" w:cs="Arial"/>
-                <w:sz w:val="16"/>
-                <w:szCs w:val="16"/>
-                <w:color w:val="111111"/>
+              <w:spacing w:after="0" w:before="0" w:line="240"/>
+              <w:ind w:firstLine="0" w:left="0" w:right="0"/>
+            </w:pPr>
+            <w:r xmlns:w="http://schemas.openxmlformats.org/wordprocessingml/2006/main" xmlns:wp="http://schemas.openxmlformats.org/drawingml/2006/wordprocessingDrawing" xmlns:r="http://schemas.openxmlformats.org/officeDocument/2006/relationships" xmlns:w14="http://schemas.microsoft.com/office/word/2010/wordml">
+              <w:rPr>
+                <w:rFonts w:ascii="Arial" w:hAnsi="Arial" w:eastAsia="Arial" w:cs="Arial"/>
+                <w:sz w:val="16"/>
+                <w:szCs w:val="16"/>
+                <w:color w:val="000000"/>
               </w:rPr>
               <w:t xml:space="preserve">AI</w:t>
             </w:r>
@@ -596,15 +663,15 @@
           <w:p>
             <w:pPr>
               <w:jc w:val="left"/>
-              <w:spacing w:after="0" w:before="0"/>
-              <w:ind w:firstLine="0" w:left="0" w:right="0"/>
-            </w:pPr>
-            <w:r xmlns:w="http://schemas.openxmlformats.org/wordprocessingml/2006/main" xmlns:wp="http://schemas.openxmlformats.org/drawingml/2006/wordprocessingDrawing" xmlns:r="http://schemas.openxmlformats.org/officeDocument/2006/relationships" xmlns:w14="http://schemas.microsoft.com/office/word/2010/wordml">
-              <w:rPr>
-                <w:rFonts w:ascii="Arial" w:hAnsi="Arial" w:eastAsia="Arial" w:cs="Arial"/>
-                <w:sz w:val="16"/>
-                <w:szCs w:val="16"/>
-                <w:color w:val="111111"/>
+              <w:spacing w:after="0" w:before="0" w:line="240"/>
+              <w:ind w:firstLine="0" w:left="0" w:right="0"/>
+            </w:pPr>
+            <w:r xmlns:w="http://schemas.openxmlformats.org/wordprocessingml/2006/main" xmlns:wp="http://schemas.openxmlformats.org/drawingml/2006/wordprocessingDrawing" xmlns:r="http://schemas.openxmlformats.org/officeDocument/2006/relationships" xmlns:w14="http://schemas.microsoft.com/office/word/2010/wordml">
+              <w:rPr>
+                <w:rFonts w:ascii="Arial" w:hAnsi="Arial" w:eastAsia="Arial" w:cs="Arial"/>
+                <w:sz w:val="16"/>
+                <w:szCs w:val="16"/>
+                <w:color w:val="000000"/>
               </w:rPr>
               <w:t xml:space="preserve">Secondary indicator of sex drive</w:t>
             </w:r>
@@ -625,15 +692,15 @@
           <w:p>
             <w:pPr>
               <w:jc w:val="left"/>
-              <w:spacing w:after="0" w:before="0"/>
-              <w:ind w:firstLine="0" w:left="0" w:right="0"/>
-            </w:pPr>
-            <w:r xmlns:w="http://schemas.openxmlformats.org/wordprocessingml/2006/main" xmlns:wp="http://schemas.openxmlformats.org/drawingml/2006/wordprocessingDrawing" xmlns:r="http://schemas.openxmlformats.org/officeDocument/2006/relationships" xmlns:w14="http://schemas.microsoft.com/office/word/2010/wordml">
-              <w:rPr>
-                <w:rFonts w:ascii="Arial" w:hAnsi="Arial" w:eastAsia="Arial" w:cs="Arial"/>
-                <w:sz w:val="16"/>
-                <w:szCs w:val="16"/>
-                <w:color w:val="111111"/>
+              <w:spacing w:after="0" w:before="0" w:line="240"/>
+              <w:ind w:firstLine="0" w:left="0" w:right="0"/>
+            </w:pPr>
+            <w:r xmlns:w="http://schemas.openxmlformats.org/wordprocessingml/2006/main" xmlns:wp="http://schemas.openxmlformats.org/drawingml/2006/wordprocessingDrawing" xmlns:r="http://schemas.openxmlformats.org/officeDocument/2006/relationships" xmlns:w14="http://schemas.microsoft.com/office/word/2010/wordml">
+              <w:rPr>
+                <w:rFonts w:ascii="Arial" w:hAnsi="Arial" w:eastAsia="Arial" w:cs="Arial"/>
+                <w:sz w:val="16"/>
+                <w:szCs w:val="16"/>
+                <w:color w:val="000000"/>
               </w:rPr>
               <w:t xml:space="preserve">My desire for sex with my partner is strong.</w:t>
             </w:r>
@@ -659,15 +726,15 @@
           <w:p>
             <w:pPr>
               <w:jc w:val="left"/>
-              <w:spacing w:after="0" w:before="0"/>
-              <w:ind w:firstLine="0" w:left="0" w:right="0"/>
-            </w:pPr>
-            <w:r xmlns:w="http://schemas.openxmlformats.org/wordprocessingml/2006/main" xmlns:wp="http://schemas.openxmlformats.org/drawingml/2006/wordprocessingDrawing" xmlns:r="http://schemas.openxmlformats.org/officeDocument/2006/relationships" xmlns:w14="http://schemas.microsoft.com/office/word/2010/wordml">
-              <w:rPr>
-                <w:rFonts w:ascii="Arial" w:hAnsi="Arial" w:eastAsia="Arial" w:cs="Arial"/>
-                <w:sz w:val="16"/>
-                <w:szCs w:val="16"/>
-                <w:color w:val="111111"/>
+              <w:spacing w:after="0" w:before="0" w:line="240"/>
+              <w:ind w:firstLine="0" w:left="0" w:right="0"/>
+            </w:pPr>
+            <w:r xmlns:w="http://schemas.openxmlformats.org/wordprocessingml/2006/main" xmlns:wp="http://schemas.openxmlformats.org/drawingml/2006/wordprocessingDrawing" xmlns:r="http://schemas.openxmlformats.org/officeDocument/2006/relationships" xmlns:w14="http://schemas.microsoft.com/office/word/2010/wordml">
+              <w:rPr>
+                <w:rFonts w:ascii="Arial" w:hAnsi="Arial" w:eastAsia="Arial" w:cs="Arial"/>
+                <w:sz w:val="16"/>
+                <w:szCs w:val="16"/>
+                <w:color w:val="000000"/>
               </w:rPr>
               <w:t xml:space="preserve">Self-rated sex drove</w:t>
             </w:r>
@@ -688,15 +755,15 @@
           <w:p>
             <w:pPr>
               <w:jc w:val="left"/>
-              <w:spacing w:after="0" w:before="0"/>
-              <w:ind w:firstLine="0" w:left="0" w:right="0"/>
-            </w:pPr>
-            <w:r xmlns:w="http://schemas.openxmlformats.org/wordprocessingml/2006/main" xmlns:wp="http://schemas.openxmlformats.org/drawingml/2006/wordprocessingDrawing" xmlns:r="http://schemas.openxmlformats.org/officeDocument/2006/relationships" xmlns:w14="http://schemas.microsoft.com/office/word/2010/wordml">
-              <w:rPr>
-                <w:rFonts w:ascii="Arial" w:hAnsi="Arial" w:eastAsia="Arial" w:cs="Arial"/>
-                <w:sz w:val="16"/>
-                <w:szCs w:val="16"/>
-                <w:color w:val="111111"/>
+              <w:spacing w:after="0" w:before="0" w:line="240"/>
+              <w:ind w:firstLine="0" w:left="0" w:right="0"/>
+            </w:pPr>
+            <w:r xmlns:w="http://schemas.openxmlformats.org/wordprocessingml/2006/main" xmlns:wp="http://schemas.openxmlformats.org/drawingml/2006/wordprocessingDrawing" xmlns:r="http://schemas.openxmlformats.org/officeDocument/2006/relationships" xmlns:w14="http://schemas.microsoft.com/office/word/2010/wordml">
+              <w:rPr>
+                <w:rFonts w:ascii="Arial" w:hAnsi="Arial" w:eastAsia="Arial" w:cs="Arial"/>
+                <w:sz w:val="16"/>
+                <w:szCs w:val="16"/>
+                <w:color w:val="000000"/>
               </w:rPr>
               <w:t xml:space="preserve">SRSD</w:t>
             </w:r>
@@ -717,15 +784,15 @@
           <w:p>
             <w:pPr>
               <w:jc w:val="left"/>
-              <w:spacing w:after="0" w:before="0"/>
-              <w:ind w:firstLine="0" w:left="0" w:right="0"/>
-            </w:pPr>
-            <w:r xmlns:w="http://schemas.openxmlformats.org/wordprocessingml/2006/main" xmlns:wp="http://schemas.openxmlformats.org/drawingml/2006/wordprocessingDrawing" xmlns:r="http://schemas.openxmlformats.org/officeDocument/2006/relationships" xmlns:w14="http://schemas.microsoft.com/office/word/2010/wordml">
-              <w:rPr>
-                <w:rFonts w:ascii="Arial" w:hAnsi="Arial" w:eastAsia="Arial" w:cs="Arial"/>
-                <w:sz w:val="16"/>
-                <w:szCs w:val="16"/>
-                <w:color w:val="111111"/>
+              <w:spacing w:after="0" w:before="0" w:line="240"/>
+              <w:ind w:firstLine="0" w:left="0" w:right="0"/>
+            </w:pPr>
+            <w:r xmlns:w="http://schemas.openxmlformats.org/wordprocessingml/2006/main" xmlns:wp="http://schemas.openxmlformats.org/drawingml/2006/wordprocessingDrawing" xmlns:r="http://schemas.openxmlformats.org/officeDocument/2006/relationships" xmlns:w14="http://schemas.microsoft.com/office/word/2010/wordml">
+              <w:rPr>
+                <w:rFonts w:ascii="Arial" w:hAnsi="Arial" w:eastAsia="Arial" w:cs="Arial"/>
+                <w:sz w:val="16"/>
+                <w:szCs w:val="16"/>
+                <w:color w:val="000000"/>
               </w:rPr>
               <w:t xml:space="preserve">Secondary indicator of sex drive</w:t>
             </w:r>
@@ -746,15 +813,15 @@
           <w:p>
             <w:pPr>
               <w:jc w:val="left"/>
-              <w:spacing w:after="0" w:before="0"/>
-              <w:ind w:firstLine="0" w:left="0" w:right="0"/>
-            </w:pPr>
-            <w:r xmlns:w="http://schemas.openxmlformats.org/wordprocessingml/2006/main" xmlns:wp="http://schemas.openxmlformats.org/drawingml/2006/wordprocessingDrawing" xmlns:r="http://schemas.openxmlformats.org/officeDocument/2006/relationships" xmlns:w14="http://schemas.microsoft.com/office/word/2010/wordml">
-              <w:rPr>
-                <w:rFonts w:ascii="Arial" w:hAnsi="Arial" w:eastAsia="Arial" w:cs="Arial"/>
-                <w:sz w:val="16"/>
-                <w:szCs w:val="16"/>
-                <w:color w:val="111111"/>
+              <w:spacing w:after="0" w:before="0" w:line="240"/>
+              <w:ind w:firstLine="0" w:left="0" w:right="0"/>
+            </w:pPr>
+            <w:r xmlns:w="http://schemas.openxmlformats.org/wordprocessingml/2006/main" xmlns:wp="http://schemas.openxmlformats.org/drawingml/2006/wordprocessingDrawing" xmlns:r="http://schemas.openxmlformats.org/officeDocument/2006/relationships" xmlns:w14="http://schemas.microsoft.com/office/word/2010/wordml">
+              <w:rPr>
+                <w:rFonts w:ascii="Arial" w:hAnsi="Arial" w:eastAsia="Arial" w:cs="Arial"/>
+                <w:sz w:val="16"/>
+                <w:szCs w:val="16"/>
+                <w:color w:val="000000"/>
               </w:rPr>
               <w:t xml:space="preserve">I have a strong sex drive.</w:t>
             </w:r>
@@ -780,15 +847,15 @@
           <w:p>
             <w:pPr>
               <w:jc w:val="left"/>
-              <w:spacing w:after="0" w:before="0"/>
-              <w:ind w:firstLine="0" w:left="0" w:right="0"/>
-            </w:pPr>
-            <w:r xmlns:w="http://schemas.openxmlformats.org/wordprocessingml/2006/main" xmlns:wp="http://schemas.openxmlformats.org/drawingml/2006/wordprocessingDrawing" xmlns:r="http://schemas.openxmlformats.org/officeDocument/2006/relationships" xmlns:w14="http://schemas.microsoft.com/office/word/2010/wordml">
-              <w:rPr>
-                <w:rFonts w:ascii="Arial" w:hAnsi="Arial" w:eastAsia="Arial" w:cs="Arial"/>
-                <w:sz w:val="16"/>
-                <w:szCs w:val="16"/>
-                <w:color w:val="111111"/>
+              <w:spacing w:after="0" w:before="0" w:line="240"/>
+              <w:ind w:firstLine="0" w:left="0" w:right="0"/>
+            </w:pPr>
+            <w:r xmlns:w="http://schemas.openxmlformats.org/wordprocessingml/2006/main" xmlns:wp="http://schemas.openxmlformats.org/drawingml/2006/wordprocessingDrawing" xmlns:r="http://schemas.openxmlformats.org/officeDocument/2006/relationships" xmlns:w14="http://schemas.microsoft.com/office/word/2010/wordml">
+              <w:rPr>
+                <w:rFonts w:ascii="Arial" w:hAnsi="Arial" w:eastAsia="Arial" w:cs="Arial"/>
+                <w:sz w:val="16"/>
+                <w:szCs w:val="16"/>
+                <w:color w:val="000000"/>
               </w:rPr>
               <w:t xml:space="preserve">Sexual intercourse frequency</w:t>
             </w:r>
@@ -809,15 +876,15 @@
           <w:p>
             <w:pPr>
               <w:jc w:val="left"/>
-              <w:spacing w:after="0" w:before="0"/>
-              <w:ind w:firstLine="0" w:left="0" w:right="0"/>
-            </w:pPr>
-            <w:r xmlns:w="http://schemas.openxmlformats.org/wordprocessingml/2006/main" xmlns:wp="http://schemas.openxmlformats.org/drawingml/2006/wordprocessingDrawing" xmlns:r="http://schemas.openxmlformats.org/officeDocument/2006/relationships" xmlns:w14="http://schemas.microsoft.com/office/word/2010/wordml">
-              <w:rPr>
-                <w:rFonts w:ascii="Arial" w:hAnsi="Arial" w:eastAsia="Arial" w:cs="Arial"/>
-                <w:sz w:val="16"/>
-                <w:szCs w:val="16"/>
-                <w:color w:val="111111"/>
+              <w:spacing w:after="0" w:before="0" w:line="240"/>
+              <w:ind w:firstLine="0" w:left="0" w:right="0"/>
+            </w:pPr>
+            <w:r xmlns:w="http://schemas.openxmlformats.org/wordprocessingml/2006/main" xmlns:wp="http://schemas.openxmlformats.org/drawingml/2006/wordprocessingDrawing" xmlns:r="http://schemas.openxmlformats.org/officeDocument/2006/relationships" xmlns:w14="http://schemas.microsoft.com/office/word/2010/wordml">
+              <w:rPr>
+                <w:rFonts w:ascii="Arial" w:hAnsi="Arial" w:eastAsia="Arial" w:cs="Arial"/>
+                <w:sz w:val="16"/>
+                <w:szCs w:val="16"/>
+                <w:color w:val="000000"/>
               </w:rPr>
               <w:t xml:space="preserve">SIF</w:t>
             </w:r>
@@ -838,15 +905,15 @@
           <w:p>
             <w:pPr>
               <w:jc w:val="left"/>
-              <w:spacing w:after="0" w:before="0"/>
-              <w:ind w:firstLine="0" w:left="0" w:right="0"/>
-            </w:pPr>
-            <w:r xmlns:w="http://schemas.openxmlformats.org/wordprocessingml/2006/main" xmlns:wp="http://schemas.openxmlformats.org/drawingml/2006/wordprocessingDrawing" xmlns:r="http://schemas.openxmlformats.org/officeDocument/2006/relationships" xmlns:w14="http://schemas.microsoft.com/office/word/2010/wordml">
-              <w:rPr>
-                <w:rFonts w:ascii="Arial" w:hAnsi="Arial" w:eastAsia="Arial" w:cs="Arial"/>
-                <w:sz w:val="16"/>
-                <w:szCs w:val="16"/>
-                <w:color w:val="111111"/>
+              <w:spacing w:after="0" w:before="0" w:line="240"/>
+              <w:ind w:firstLine="0" w:left="0" w:right="0"/>
+            </w:pPr>
+            <w:r xmlns:w="http://schemas.openxmlformats.org/wordprocessingml/2006/main" xmlns:wp="http://schemas.openxmlformats.org/drawingml/2006/wordprocessingDrawing" xmlns:r="http://schemas.openxmlformats.org/officeDocument/2006/relationships" xmlns:w14="http://schemas.microsoft.com/office/word/2010/wordml">
+              <w:rPr>
+                <w:rFonts w:ascii="Arial" w:hAnsi="Arial" w:eastAsia="Arial" w:cs="Arial"/>
+                <w:sz w:val="16"/>
+                <w:szCs w:val="16"/>
+                <w:color w:val="000000"/>
               </w:rPr>
               <w:t xml:space="preserve">Indicator of potentially biased responding</w:t>
             </w:r>
@@ -867,15 +934,15 @@
           <w:p>
             <w:pPr>
               <w:jc w:val="left"/>
-              <w:spacing w:after="0" w:before="0"/>
-              <w:ind w:firstLine="0" w:left="0" w:right="0"/>
-            </w:pPr>
-            <w:r xmlns:w="http://schemas.openxmlformats.org/wordprocessingml/2006/main" xmlns:wp="http://schemas.openxmlformats.org/drawingml/2006/wordprocessingDrawing" xmlns:r="http://schemas.openxmlformats.org/officeDocument/2006/relationships" xmlns:w14="http://schemas.microsoft.com/office/word/2010/wordml">
-              <w:rPr>
-                <w:rFonts w:ascii="Arial" w:hAnsi="Arial" w:eastAsia="Arial" w:cs="Arial"/>
-                <w:sz w:val="16"/>
-                <w:szCs w:val="16"/>
-                <w:color w:val="111111"/>
+              <w:spacing w:after="0" w:before="0" w:line="240"/>
+              <w:ind w:firstLine="0" w:left="0" w:right="0"/>
+            </w:pPr>
+            <w:r xmlns:w="http://schemas.openxmlformats.org/wordprocessingml/2006/main" xmlns:wp="http://schemas.openxmlformats.org/drawingml/2006/wordprocessingDrawing" xmlns:r="http://schemas.openxmlformats.org/officeDocument/2006/relationships" xmlns:w14="http://schemas.microsoft.com/office/word/2010/wordml">
+              <w:rPr>
+                <w:rFonts w:ascii="Arial" w:hAnsi="Arial" w:eastAsia="Arial" w:cs="Arial"/>
+                <w:sz w:val="16"/>
+                <w:szCs w:val="16"/>
+                <w:color w:val="000000"/>
               </w:rPr>
               <w:t xml:space="preserve">On average, how many times per month do you and your partner have sex?</w:t>
             </w:r>
@@ -901,15 +968,15 @@
           <w:p>
             <w:pPr>
               <w:jc w:val="left"/>
-              <w:spacing w:after="0" w:before="0"/>
-              <w:ind w:firstLine="0" w:left="0" w:right="0"/>
-            </w:pPr>
-            <w:r xmlns:w="http://schemas.openxmlformats.org/wordprocessingml/2006/main" xmlns:wp="http://schemas.openxmlformats.org/drawingml/2006/wordprocessingDrawing" xmlns:r="http://schemas.openxmlformats.org/officeDocument/2006/relationships" xmlns:w14="http://schemas.microsoft.com/office/word/2010/wordml">
-              <w:rPr>
-                <w:rFonts w:ascii="Arial" w:hAnsi="Arial" w:eastAsia="Arial" w:cs="Arial"/>
-                <w:sz w:val="16"/>
-                <w:szCs w:val="16"/>
-                <w:color w:val="111111"/>
+              <w:spacing w:after="0" w:before="0" w:line="240"/>
+              <w:ind w:firstLine="0" w:left="0" w:right="0"/>
+            </w:pPr>
+            <w:r xmlns:w="http://schemas.openxmlformats.org/wordprocessingml/2006/main" xmlns:wp="http://schemas.openxmlformats.org/drawingml/2006/wordprocessingDrawing" xmlns:r="http://schemas.openxmlformats.org/officeDocument/2006/relationships" xmlns:w14="http://schemas.microsoft.com/office/word/2010/wordml">
+              <w:rPr>
+                <w:rFonts w:ascii="Arial" w:hAnsi="Arial" w:eastAsia="Arial" w:cs="Arial"/>
+                <w:sz w:val="16"/>
+                <w:szCs w:val="16"/>
+                <w:color w:val="000000"/>
               </w:rPr>
               <w:t xml:space="preserve">Total one night stands</w:t>
             </w:r>
@@ -930,15 +997,15 @@
           <w:p>
             <w:pPr>
               <w:jc w:val="left"/>
-              <w:spacing w:after="0" w:before="0"/>
-              <w:ind w:firstLine="0" w:left="0" w:right="0"/>
-            </w:pPr>
-            <w:r xmlns:w="http://schemas.openxmlformats.org/wordprocessingml/2006/main" xmlns:wp="http://schemas.openxmlformats.org/drawingml/2006/wordprocessingDrawing" xmlns:r="http://schemas.openxmlformats.org/officeDocument/2006/relationships" xmlns:w14="http://schemas.microsoft.com/office/word/2010/wordml">
-              <w:rPr>
-                <w:rFonts w:ascii="Arial" w:hAnsi="Arial" w:eastAsia="Arial" w:cs="Arial"/>
-                <w:sz w:val="16"/>
-                <w:szCs w:val="16"/>
-                <w:color w:val="111111"/>
+              <w:spacing w:after="0" w:before="0" w:line="240"/>
+              <w:ind w:firstLine="0" w:left="0" w:right="0"/>
+            </w:pPr>
+            <w:r xmlns:w="http://schemas.openxmlformats.org/wordprocessingml/2006/main" xmlns:wp="http://schemas.openxmlformats.org/drawingml/2006/wordprocessingDrawing" xmlns:r="http://schemas.openxmlformats.org/officeDocument/2006/relationships" xmlns:w14="http://schemas.microsoft.com/office/word/2010/wordml">
+              <w:rPr>
+                <w:rFonts w:ascii="Arial" w:hAnsi="Arial" w:eastAsia="Arial" w:cs="Arial"/>
+                <w:sz w:val="16"/>
+                <w:szCs w:val="16"/>
+                <w:color w:val="000000"/>
               </w:rPr>
               <w:t xml:space="preserve">ONS</w:t>
             </w:r>
@@ -959,15 +1026,15 @@
           <w:p>
             <w:pPr>
               <w:jc w:val="left"/>
-              <w:spacing w:after="0" w:before="0"/>
-              <w:ind w:firstLine="0" w:left="0" w:right="0"/>
-            </w:pPr>
-            <w:r xmlns:w="http://schemas.openxmlformats.org/wordprocessingml/2006/main" xmlns:wp="http://schemas.openxmlformats.org/drawingml/2006/wordprocessingDrawing" xmlns:r="http://schemas.openxmlformats.org/officeDocument/2006/relationships" xmlns:w14="http://schemas.microsoft.com/office/word/2010/wordml">
-              <w:rPr>
-                <w:rFonts w:ascii="Arial" w:hAnsi="Arial" w:eastAsia="Arial" w:cs="Arial"/>
-                <w:sz w:val="16"/>
-                <w:szCs w:val="16"/>
-                <w:color w:val="111111"/>
+              <w:spacing w:after="0" w:before="0" w:line="240"/>
+              <w:ind w:firstLine="0" w:left="0" w:right="0"/>
+            </w:pPr>
+            <w:r xmlns:w="http://schemas.openxmlformats.org/wordprocessingml/2006/main" xmlns:wp="http://schemas.openxmlformats.org/drawingml/2006/wordprocessingDrawing" xmlns:r="http://schemas.openxmlformats.org/officeDocument/2006/relationships" xmlns:w14="http://schemas.microsoft.com/office/word/2010/wordml">
+              <w:rPr>
+                <w:rFonts w:ascii="Arial" w:hAnsi="Arial" w:eastAsia="Arial" w:cs="Arial"/>
+                <w:sz w:val="16"/>
+                <w:szCs w:val="16"/>
+                <w:color w:val="000000"/>
               </w:rPr>
               <w:t xml:space="preserve">Indicator of potentially biased responding</w:t>
             </w:r>
@@ -988,15 +1055,15 @@
           <w:p>
             <w:pPr>
               <w:jc w:val="left"/>
-              <w:spacing w:after="0" w:before="0"/>
-              <w:ind w:firstLine="0" w:left="0" w:right="0"/>
-            </w:pPr>
-            <w:r xmlns:w="http://schemas.openxmlformats.org/wordprocessingml/2006/main" xmlns:wp="http://schemas.openxmlformats.org/drawingml/2006/wordprocessingDrawing" xmlns:r="http://schemas.openxmlformats.org/officeDocument/2006/relationships" xmlns:w14="http://schemas.microsoft.com/office/word/2010/wordml">
-              <w:rPr>
-                <w:rFonts w:ascii="Arial" w:hAnsi="Arial" w:eastAsia="Arial" w:cs="Arial"/>
-                <w:sz w:val="16"/>
-                <w:szCs w:val="16"/>
-                <w:color w:val="111111"/>
+              <w:spacing w:after="0" w:before="0" w:line="240"/>
+              <w:ind w:firstLine="0" w:left="0" w:right="0"/>
+            </w:pPr>
+            <w:r xmlns:w="http://schemas.openxmlformats.org/wordprocessingml/2006/main" xmlns:wp="http://schemas.openxmlformats.org/drawingml/2006/wordprocessingDrawing" xmlns:r="http://schemas.openxmlformats.org/officeDocument/2006/relationships" xmlns:w14="http://schemas.microsoft.com/office/word/2010/wordml">
+              <w:rPr>
+                <w:rFonts w:ascii="Arial" w:hAnsi="Arial" w:eastAsia="Arial" w:cs="Arial"/>
+                <w:sz w:val="16"/>
+                <w:szCs w:val="16"/>
+                <w:color w:val="000000"/>
               </w:rPr>
               <w:t xml:space="preserve">With how many partners have you had intercourse on one and only one occasion?</w:t>
             </w:r>
@@ -1022,15 +1089,15 @@
           <w:p>
             <w:pPr>
               <w:jc w:val="left"/>
-              <w:spacing w:after="0" w:before="0"/>
-              <w:ind w:firstLine="0" w:left="0" w:right="0"/>
-            </w:pPr>
-            <w:r xmlns:w="http://schemas.openxmlformats.org/wordprocessingml/2006/main" xmlns:wp="http://schemas.openxmlformats.org/drawingml/2006/wordprocessingDrawing" xmlns:r="http://schemas.openxmlformats.org/officeDocument/2006/relationships" xmlns:w14="http://schemas.microsoft.com/office/word/2010/wordml">
-              <w:rPr>
-                <w:rFonts w:ascii="Arial" w:hAnsi="Arial" w:eastAsia="Arial" w:cs="Arial"/>
-                <w:sz w:val="16"/>
-                <w:szCs w:val="16"/>
-                <w:color w:val="111111"/>
+              <w:spacing w:after="0" w:before="0" w:line="240"/>
+              <w:ind w:firstLine="0" w:left="0" w:right="0"/>
+            </w:pPr>
+            <w:r xmlns:w="http://schemas.openxmlformats.org/wordprocessingml/2006/main" xmlns:wp="http://schemas.openxmlformats.org/drawingml/2006/wordprocessingDrawing" xmlns:r="http://schemas.openxmlformats.org/officeDocument/2006/relationships" xmlns:w14="http://schemas.microsoft.com/office/word/2010/wordml">
+              <w:rPr>
+                <w:rFonts w:ascii="Arial" w:hAnsi="Arial" w:eastAsia="Arial" w:cs="Arial"/>
+                <w:sz w:val="16"/>
+                <w:szCs w:val="16"/>
+                <w:color w:val="000000"/>
               </w:rPr>
               <w:t xml:space="preserve">Total sex partners</w:t>
             </w:r>
@@ -1051,15 +1118,15 @@
           <w:p>
             <w:pPr>
               <w:jc w:val="left"/>
-              <w:spacing w:after="0" w:before="0"/>
-              <w:ind w:firstLine="0" w:left="0" w:right="0"/>
-            </w:pPr>
-            <w:r xmlns:w="http://schemas.openxmlformats.org/wordprocessingml/2006/main" xmlns:wp="http://schemas.openxmlformats.org/drawingml/2006/wordprocessingDrawing" xmlns:r="http://schemas.openxmlformats.org/officeDocument/2006/relationships" xmlns:w14="http://schemas.microsoft.com/office/word/2010/wordml">
-              <w:rPr>
-                <w:rFonts w:ascii="Arial" w:hAnsi="Arial" w:eastAsia="Arial" w:cs="Arial"/>
-                <w:sz w:val="16"/>
-                <w:szCs w:val="16"/>
-                <w:color w:val="111111"/>
+              <w:spacing w:after="0" w:before="0" w:line="240"/>
+              <w:ind w:firstLine="0" w:left="0" w:right="0"/>
+            </w:pPr>
+            <w:r xmlns:w="http://schemas.openxmlformats.org/wordprocessingml/2006/main" xmlns:wp="http://schemas.openxmlformats.org/drawingml/2006/wordprocessingDrawing" xmlns:r="http://schemas.openxmlformats.org/officeDocument/2006/relationships" xmlns:w14="http://schemas.microsoft.com/office/word/2010/wordml">
+              <w:rPr>
+                <w:rFonts w:ascii="Arial" w:hAnsi="Arial" w:eastAsia="Arial" w:cs="Arial"/>
+                <w:sz w:val="16"/>
+                <w:szCs w:val="16"/>
+                <w:color w:val="000000"/>
               </w:rPr>
               <w:t xml:space="preserve">TSP</w:t>
             </w:r>
@@ -1080,15 +1147,15 @@
           <w:p>
             <w:pPr>
               <w:jc w:val="left"/>
-              <w:spacing w:after="0" w:before="0"/>
-              <w:ind w:firstLine="0" w:left="0" w:right="0"/>
-            </w:pPr>
-            <w:r xmlns:w="http://schemas.openxmlformats.org/wordprocessingml/2006/main" xmlns:wp="http://schemas.openxmlformats.org/drawingml/2006/wordprocessingDrawing" xmlns:r="http://schemas.openxmlformats.org/officeDocument/2006/relationships" xmlns:w14="http://schemas.microsoft.com/office/word/2010/wordml">
-              <w:rPr>
-                <w:rFonts w:ascii="Arial" w:hAnsi="Arial" w:eastAsia="Arial" w:cs="Arial"/>
-                <w:sz w:val="16"/>
-                <w:szCs w:val="16"/>
-                <w:color w:val="111111"/>
+              <w:spacing w:after="0" w:before="0" w:line="240"/>
+              <w:ind w:firstLine="0" w:left="0" w:right="0"/>
+            </w:pPr>
+            <w:r xmlns:w="http://schemas.openxmlformats.org/wordprocessingml/2006/main" xmlns:wp="http://schemas.openxmlformats.org/drawingml/2006/wordprocessingDrawing" xmlns:r="http://schemas.openxmlformats.org/officeDocument/2006/relationships" xmlns:w14="http://schemas.microsoft.com/office/word/2010/wordml">
+              <w:rPr>
+                <w:rFonts w:ascii="Arial" w:hAnsi="Arial" w:eastAsia="Arial" w:cs="Arial"/>
+                <w:sz w:val="16"/>
+                <w:szCs w:val="16"/>
+                <w:color w:val="000000"/>
               </w:rPr>
               <w:t xml:space="preserve">Indicator of potentially biased responding</w:t>
             </w:r>
@@ -1109,15 +1176,15 @@
           <w:p>
             <w:pPr>
               <w:jc w:val="left"/>
-              <w:spacing w:after="0" w:before="0"/>
-              <w:ind w:firstLine="0" w:left="0" w:right="0"/>
-            </w:pPr>
-            <w:r xmlns:w="http://schemas.openxmlformats.org/wordprocessingml/2006/main" xmlns:wp="http://schemas.openxmlformats.org/drawingml/2006/wordprocessingDrawing" xmlns:r="http://schemas.openxmlformats.org/officeDocument/2006/relationships" xmlns:w14="http://schemas.microsoft.com/office/word/2010/wordml">
-              <w:rPr>
-                <w:rFonts w:ascii="Arial" w:hAnsi="Arial" w:eastAsia="Arial" w:cs="Arial"/>
-                <w:sz w:val="16"/>
-                <w:szCs w:val="16"/>
-                <w:color w:val="111111"/>
+              <w:spacing w:after="0" w:before="0" w:line="240"/>
+              <w:ind w:firstLine="0" w:left="0" w:right="0"/>
+            </w:pPr>
+            <w:r xmlns:w="http://schemas.openxmlformats.org/wordprocessingml/2006/main" xmlns:wp="http://schemas.openxmlformats.org/drawingml/2006/wordprocessingDrawing" xmlns:r="http://schemas.openxmlformats.org/officeDocument/2006/relationships" xmlns:w14="http://schemas.microsoft.com/office/word/2010/wordml">
+              <w:rPr>
+                <w:rFonts w:ascii="Arial" w:hAnsi="Arial" w:eastAsia="Arial" w:cs="Arial"/>
+                <w:sz w:val="16"/>
+                <w:szCs w:val="16"/>
+                <w:color w:val="000000"/>
               </w:rPr>
               <w:t xml:space="preserve">With how many partners have you had intercourse in your lifetime?</w:t>
             </w:r>
@@ -1145,15 +1212,15 @@
           <w:p>
             <w:pPr>
               <w:jc w:val="left"/>
-              <w:spacing w:after="0" w:before="0"/>
-              <w:ind w:firstLine="0" w:left="0" w:right="0"/>
-            </w:pPr>
-            <w:r xmlns:w="http://schemas.openxmlformats.org/wordprocessingml/2006/main" xmlns:wp="http://schemas.openxmlformats.org/drawingml/2006/wordprocessingDrawing" xmlns:r="http://schemas.openxmlformats.org/officeDocument/2006/relationships" xmlns:w14="http://schemas.microsoft.com/office/word/2010/wordml">
-              <w:rPr>
-                <w:rFonts w:ascii="Arial" w:hAnsi="Arial" w:eastAsia="Arial" w:cs="Arial"/>
-                <w:sz w:val="16"/>
-                <w:szCs w:val="16"/>
-                <w:color w:val="111111"/>
+              <w:spacing w:after="0" w:before="0" w:line="240"/>
+              <w:ind w:firstLine="0" w:left="0" w:right="0"/>
+            </w:pPr>
+            <w:r xmlns:w="http://schemas.openxmlformats.org/wordprocessingml/2006/main" xmlns:wp="http://schemas.openxmlformats.org/drawingml/2006/wordprocessingDrawing" xmlns:r="http://schemas.openxmlformats.org/officeDocument/2006/relationships" xmlns:w14="http://schemas.microsoft.com/office/word/2010/wordml">
+              <w:rPr>
+                <w:rFonts w:ascii="Arial" w:hAnsi="Arial" w:eastAsia="Arial" w:cs="Arial"/>
+                <w:sz w:val="16"/>
+                <w:szCs w:val="16"/>
+                <w:color w:val="000000"/>
               </w:rPr>
               <w:t xml:space="preserve">Total sex partners in last year</w:t>
             </w:r>
@@ -1176,15 +1243,15 @@
           <w:p>
             <w:pPr>
               <w:jc w:val="left"/>
-              <w:spacing w:after="0" w:before="0"/>
-              <w:ind w:firstLine="0" w:left="0" w:right="0"/>
-            </w:pPr>
-            <w:r xmlns:w="http://schemas.openxmlformats.org/wordprocessingml/2006/main" xmlns:wp="http://schemas.openxmlformats.org/drawingml/2006/wordprocessingDrawing" xmlns:r="http://schemas.openxmlformats.org/officeDocument/2006/relationships" xmlns:w14="http://schemas.microsoft.com/office/word/2010/wordml">
-              <w:rPr>
-                <w:rFonts w:ascii="Arial" w:hAnsi="Arial" w:eastAsia="Arial" w:cs="Arial"/>
-                <w:sz w:val="16"/>
-                <w:szCs w:val="16"/>
-                <w:color w:val="111111"/>
+              <w:spacing w:after="0" w:before="0" w:line="240"/>
+              <w:ind w:firstLine="0" w:left="0" w:right="0"/>
+            </w:pPr>
+            <w:r xmlns:w="http://schemas.openxmlformats.org/wordprocessingml/2006/main" xmlns:wp="http://schemas.openxmlformats.org/drawingml/2006/wordprocessingDrawing" xmlns:r="http://schemas.openxmlformats.org/officeDocument/2006/relationships" xmlns:w14="http://schemas.microsoft.com/office/word/2010/wordml">
+              <w:rPr>
+                <w:rFonts w:ascii="Arial" w:hAnsi="Arial" w:eastAsia="Arial" w:cs="Arial"/>
+                <w:sz w:val="16"/>
+                <w:szCs w:val="16"/>
+                <w:color w:val="000000"/>
               </w:rPr>
               <w:t xml:space="preserve">TSPY</w:t>
             </w:r>
@@ -1207,15 +1274,15 @@
           <w:p>
             <w:pPr>
               <w:jc w:val="left"/>
-              <w:spacing w:after="0" w:before="0"/>
-              <w:ind w:firstLine="0" w:left="0" w:right="0"/>
-            </w:pPr>
-            <w:r xmlns:w="http://schemas.openxmlformats.org/wordprocessingml/2006/main" xmlns:wp="http://schemas.openxmlformats.org/drawingml/2006/wordprocessingDrawing" xmlns:r="http://schemas.openxmlformats.org/officeDocument/2006/relationships" xmlns:w14="http://schemas.microsoft.com/office/word/2010/wordml">
-              <w:rPr>
-                <w:rFonts w:ascii="Arial" w:hAnsi="Arial" w:eastAsia="Arial" w:cs="Arial"/>
-                <w:sz w:val="16"/>
-                <w:szCs w:val="16"/>
-                <w:color w:val="111111"/>
+              <w:spacing w:after="0" w:before="0" w:line="240"/>
+              <w:ind w:firstLine="0" w:left="0" w:right="0"/>
+            </w:pPr>
+            <w:r xmlns:w="http://schemas.openxmlformats.org/wordprocessingml/2006/main" xmlns:wp="http://schemas.openxmlformats.org/drawingml/2006/wordprocessingDrawing" xmlns:r="http://schemas.openxmlformats.org/officeDocument/2006/relationships" xmlns:w14="http://schemas.microsoft.com/office/word/2010/wordml">
+              <w:rPr>
+                <w:rFonts w:ascii="Arial" w:hAnsi="Arial" w:eastAsia="Arial" w:cs="Arial"/>
+                <w:sz w:val="16"/>
+                <w:szCs w:val="16"/>
+                <w:color w:val="000000"/>
               </w:rPr>
               <w:t xml:space="preserve">Indicator of potentially biased responding</w:t>
             </w:r>
@@ -1238,15 +1305,15 @@
           <w:p>
             <w:pPr>
               <w:jc w:val="left"/>
-              <w:spacing w:after="0" w:before="0"/>
-              <w:ind w:firstLine="0" w:left="0" w:right="0"/>
-            </w:pPr>
-            <w:r xmlns:w="http://schemas.openxmlformats.org/wordprocessingml/2006/main" xmlns:wp="http://schemas.openxmlformats.org/drawingml/2006/wordprocessingDrawing" xmlns:r="http://schemas.openxmlformats.org/officeDocument/2006/relationships" xmlns:w14="http://schemas.microsoft.com/office/word/2010/wordml">
-              <w:rPr>
-                <w:rFonts w:ascii="Arial" w:hAnsi="Arial" w:eastAsia="Arial" w:cs="Arial"/>
-                <w:sz w:val="16"/>
-                <w:szCs w:val="16"/>
-                <w:color w:val="111111"/>
+              <w:spacing w:after="0" w:before="0" w:line="240"/>
+              <w:ind w:firstLine="0" w:left="0" w:right="0"/>
+            </w:pPr>
+            <w:r xmlns:w="http://schemas.openxmlformats.org/wordprocessingml/2006/main" xmlns:wp="http://schemas.openxmlformats.org/drawingml/2006/wordprocessingDrawing" xmlns:r="http://schemas.openxmlformats.org/officeDocument/2006/relationships" xmlns:w14="http://schemas.microsoft.com/office/word/2010/wordml">
+              <w:rPr>
+                <w:rFonts w:ascii="Arial" w:hAnsi="Arial" w:eastAsia="Arial" w:cs="Arial"/>
+                <w:sz w:val="16"/>
+                <w:szCs w:val="16"/>
+                <w:color w:val="000000"/>
               </w:rPr>
               <w:t xml:space="preserve">How many people have you had sex with in the last year?</w:t>
             </w:r>
@@ -1254,12 +1321,12 @@
         </w:tc>
       </w:tr>
     </w:tbl>
-    <w:sectPr xmlns:w="http://schemas.openxmlformats.org/wordprocessingml/2006/main">
+    <w:sectPr>
+      <w:type w:val="continuous"/>
       <w:pgSz w:w="11900" w:h="16840"/>
       <w:pgMar w:top="1417" w:right="1417" w:bottom="1417" w:left="1417" w:header="708" w:footer="708" w:gutter="0"/>
       <w:cols w:space="708"/>
       <w:docGrid w:linePitch="360"/>
-      <w:type xmlns:w="http://schemas.openxmlformats.org/wordprocessingml/2006/main" w:val="continuous"/>
     </w:sectPr>
   </w:body>
 </w:document>

--- a/results/figures and tables/item_overview.docx
+++ b/results/figures and tables/item_overview.docx
@@ -310,7 +310,7 @@
                 <w:szCs w:val="16"/>
                 <w:color w:val="000000"/>
               </w:rPr>
-              <w:t xml:space="preserve">Primary indicator of sex drive</w:t>
+              <w:t xml:space="preserve">Sex drive manifestation</w:t>
             </w:r>
           </w:p>
         </w:tc>
@@ -431,7 +431,7 @@
                 <w:szCs w:val="16"/>
                 <w:color w:val="000000"/>
               </w:rPr>
-              <w:t xml:space="preserve">Primary indicator of sex drive</w:t>
+              <w:t xml:space="preserve">Sex drive manifestation</w:t>
             </w:r>
           </w:p>
         </w:tc>
@@ -552,7 +552,7 @@
                 <w:szCs w:val="16"/>
                 <w:color w:val="000000"/>
               </w:rPr>
-              <w:t xml:space="preserve">Primary indicator of sex drive</w:t>
+              <w:t xml:space="preserve">Sex drive manifestation</w:t>
             </w:r>
           </w:p>
         </w:tc>
@@ -673,7 +673,7 @@
                 <w:szCs w:val="16"/>
                 <w:color w:val="000000"/>
               </w:rPr>
-              <w:t xml:space="preserve">Secondary indicator of sex drive</w:t>
+              <w:t xml:space="preserve">Indicator of latent sex drive</w:t>
             </w:r>
           </w:p>
         </w:tc>
@@ -736,7 +736,7 @@
                 <w:szCs w:val="16"/>
                 <w:color w:val="000000"/>
               </w:rPr>
-              <w:t xml:space="preserve">Self-rated sex drove</w:t>
+              <w:t xml:space="preserve">Self-rated sex drive</w:t>
             </w:r>
           </w:p>
         </w:tc>
@@ -794,7 +794,7 @@
                 <w:szCs w:val="16"/>
                 <w:color w:val="000000"/>
               </w:rPr>
-              <w:t xml:space="preserve">Secondary indicator of sex drive</w:t>
+              <w:t xml:space="preserve">Indicator of latent sex drive</w:t>
             </w:r>
           </w:p>
         </w:tc>

--- a/results/figures and tables/item_overview.docx
+++ b/results/figures and tables/item_overview.docx
@@ -2,9 +2,8 @@
 <file path=word/document.xml><?xml version="1.0" encoding="utf-8"?>
 <w:document xmlns:wpc="http://schemas.microsoft.com/office/word/2010/wordprocessingCanvas" xmlns:cx="http://schemas.microsoft.com/office/drawing/2014/chartex" xmlns:cx1="http://schemas.microsoft.com/office/drawing/2015/9/8/chartex" xmlns:cx2="http://schemas.microsoft.com/office/drawing/2015/10/21/chartex" xmlns:cx3="http://schemas.microsoft.com/office/drawing/2016/5/9/chartex" xmlns:cx4="http://schemas.microsoft.com/office/drawing/2016/5/10/chartex" xmlns:cx5="http://schemas.microsoft.com/office/drawing/2016/5/11/chartex" xmlns:cx6="http://schemas.microsoft.com/office/drawing/2016/5/12/chartex" xmlns:cx7="http://schemas.microsoft.com/office/drawing/2016/5/13/chartex" xmlns:cx8="http://schemas.microsoft.com/office/drawing/2016/5/14/chartex" xmlns:mc="http://schemas.openxmlformats.org/markup-compatibility/2006" xmlns:aink="http://schemas.microsoft.com/office/drawing/2016/ink" xmlns:am3d="http://schemas.microsoft.com/office/drawing/2017/model3d" xmlns:o="urn:schemas-microsoft-com:office:office" xmlns:r="http://schemas.openxmlformats.org/officeDocument/2006/relationships" xmlns:m="http://schemas.openxmlformats.org/officeDocument/2006/math" xmlns:v="urn:schemas-microsoft-com:vml" xmlns:wp14="http://schemas.microsoft.com/office/word/2010/wordprocessingDrawing" xmlns:wp="http://schemas.openxmlformats.org/drawingml/2006/wordprocessingDrawing" xmlns:w10="urn:schemas-microsoft-com:office:word" xmlns:w="http://schemas.openxmlformats.org/wordprocessingml/2006/main" xmlns:w14="http://schemas.microsoft.com/office/word/2010/wordml" xmlns:w15="http://schemas.microsoft.com/office/word/2012/wordml" xmlns:w16cex="http://schemas.microsoft.com/office/word/2018/wordml/cex" xmlns:w16cid="http://schemas.microsoft.com/office/word/2016/wordml/cid" xmlns:w16="http://schemas.microsoft.com/office/word/2018/wordml" xmlns:w16se="http://schemas.microsoft.com/office/word/2015/wordml/symex" xmlns:wpg="http://schemas.microsoft.com/office/word/2010/wordprocessingGroup" xmlns:wpi="http://schemas.microsoft.com/office/word/2010/wordprocessingInk" xmlns:wne="http://schemas.microsoft.com/office/word/2006/wordml" xmlns:wps="http://schemas.microsoft.com/office/word/2010/wordprocessingShape" mc:Ignorable="w14 w15 w16se w16cid w16 w16cex wp14">
   <w:body>
-    <w:tbl xmlns:w="http://schemas.openxmlformats.org/wordprocessingml/2006/main" xmlns:r="http://schemas.openxmlformats.org/officeDocument/2006/relationships" xmlns:w14="http://schemas.microsoft.com/office/word/2010/wordml" xmlns:wp="http://schemas.openxmlformats.org/drawingml/2006/wordprocessingDrawing" xmlns:a="http://schemas.openxmlformats.org/drawingml/2006/main" xmlns:pic="http://schemas.openxmlformats.org/drawingml/2006/picture">
+    <w:tbl xmlns:a="http://schemas.openxmlformats.org/drawingml/2006/main" xmlns:pic="http://schemas.openxmlformats.org/drawingml/2006/picture">
       <w:tblPr>
-        NA"/&gt;
         <w:tblLayout w:type="fixed"/>
         <w:jc w:val="center"/>
         <w:tblLook w:firstRow="1" w:lastRow="0" w:firstColumn="0" w:lastColumn="0" w:noHBand="0" w:noVBand="1"/>
@@ -23,7 +22,10 @@
         <w:tc>
           <w:tcPr>
             <w:gridSpan w:val="4"/>
-            <w:tcBorders/>
+            <w:tcBorders>
+              <w:bottom w:val="single" w:sz="16" w:space="0" w:color="666666"/>
+              <w:top w:val="single" w:sz="16" w:space="0" w:color="666666"/>
+            </w:tcBorders>
             <w:shd w:val="clear" w:color="auto" w:fill="FFFFFF"/>
             <w:tcMar>
               <w:top w:w="0" w:type="dxa"/>
@@ -35,11 +37,12 @@
           </w:tcPr>
           <w:p>
             <w:pPr>
-              <w:jc w:val="left"/>
-              <w:spacing w:after="60" w:before="60" w:line="480"/>
-              <w:ind w:firstLine="0" w:left="60" w:right="60"/>
-            </w:pPr>
-            <w:r xmlns:w="http://schemas.openxmlformats.org/wordprocessingml/2006/main" xmlns:wp="http://schemas.openxmlformats.org/drawingml/2006/wordprocessingDrawing" xmlns:r="http://schemas.openxmlformats.org/officeDocument/2006/relationships" xmlns:w14="http://schemas.microsoft.com/office/word/2010/wordml">
+              <w:keepNext/>
+              <w:jc w:val="center"/>
+              <w:spacing w:after="100" w:before="100" w:line="480"/>
+              <w:ind w:firstLine="0" w:left="100" w:right="100"/>
+            </w:pPr>
+            <w:r>
               <w:rPr>
                 <w:rFonts w:ascii="Arial" w:hAnsi="Arial" w:eastAsia="Arial" w:cs="Arial"/>
                 <w:b/>
@@ -60,7 +63,10 @@
         <w:tc>
           <w:tcPr>
             <w:gridSpan w:val="4"/>
-            <w:tcBorders/>
+            <w:tcBorders>
+              <w:bottom w:val="single" w:sz="16" w:space="0" w:color="666666"/>
+              <w:top w:val="single" w:sz="16" w:space="0" w:color="666666"/>
+            </w:tcBorders>
             <w:shd w:val="clear" w:color="auto" w:fill="FFFFFF"/>
             <w:tcMar>
               <w:top w:w="0" w:type="dxa"/>
@@ -72,11 +78,12 @@
           </w:tcPr>
           <w:p>
             <w:pPr>
-              <w:jc w:val="left"/>
-              <w:spacing w:after="60" w:before="60" w:line="480"/>
-              <w:ind w:firstLine="0" w:left="60" w:right="60"/>
-            </w:pPr>
-            <w:r xmlns:w="http://schemas.openxmlformats.org/wordprocessingml/2006/main" xmlns:wp="http://schemas.openxmlformats.org/drawingml/2006/wordprocessingDrawing" xmlns:r="http://schemas.openxmlformats.org/officeDocument/2006/relationships" xmlns:w14="http://schemas.microsoft.com/office/word/2010/wordml">
+              <w:keepNext/>
+              <w:jc w:val="center"/>
+              <w:spacing w:after="100" w:before="100" w:line="480"/>
+              <w:ind w:firstLine="0" w:left="100" w:right="100"/>
+            </w:pPr>
+            <w:r>
               <w:rPr>
                 <w:rFonts w:ascii="Arial" w:hAnsi="Arial" w:eastAsia="Arial" w:cs="Arial"/>
                 <w:i/>
@@ -97,8 +104,8 @@
         <w:tc>
           <w:tcPr>
             <w:tcBorders>
-              <w:bottom w:val="single" w:sz="16" w:space="0" w:color="000000"/>
-              <w:top w:val="single" w:sz="16" w:space="0" w:color="000000"/>
+              <w:bottom w:val="single" w:sz="16" w:space="0" w:color="666666"/>
+              <w:top w:val="single" w:sz="16" w:space="0" w:color="666666"/>
             </w:tcBorders>
             <w:shd w:val="clear" w:color="auto" w:fill="FFFFFF"/>
             <w:tcMar>
@@ -111,11 +118,12 @@
           </w:tcPr>
           <w:p>
             <w:pPr>
+              <w:keepNext/>
               <w:jc w:val="center"/>
-              <w:spacing w:after="60" w:before="60" w:line="240"/>
-              <w:ind w:firstLine="0" w:left="60" w:right="60"/>
-            </w:pPr>
-            <w:r xmlns:w="http://schemas.openxmlformats.org/wordprocessingml/2006/main" xmlns:wp="http://schemas.openxmlformats.org/drawingml/2006/wordprocessingDrawing" xmlns:r="http://schemas.openxmlformats.org/officeDocument/2006/relationships" xmlns:w14="http://schemas.microsoft.com/office/word/2010/wordml">
+              <w:spacing w:after="100" w:before="100" w:line="240"/>
+              <w:ind w:firstLine="0" w:left="100" w:right="100"/>
+            </w:pPr>
+            <w:r>
               <w:rPr>
                 <w:rFonts w:ascii="Arial" w:hAnsi="Arial" w:eastAsia="Arial" w:cs="Arial"/>
                 <w:sz w:val="16"/>
@@ -129,8 +137,8 @@
         <w:tc>
           <w:tcPr>
             <w:tcBorders>
-              <w:bottom w:val="single" w:sz="16" w:space="0" w:color="000000"/>
-              <w:top w:val="single" w:sz="16" w:space="0" w:color="000000"/>
+              <w:bottom w:val="single" w:sz="16" w:space="0" w:color="666666"/>
+              <w:top w:val="single" w:sz="16" w:space="0" w:color="666666"/>
             </w:tcBorders>
             <w:shd w:val="clear" w:color="auto" w:fill="FFFFFF"/>
             <w:tcMar>
@@ -143,11 +151,12 @@
           </w:tcPr>
           <w:p>
             <w:pPr>
+              <w:keepNext/>
               <w:jc w:val="center"/>
-              <w:spacing w:after="60" w:before="60" w:line="240"/>
-              <w:ind w:firstLine="0" w:left="60" w:right="60"/>
-            </w:pPr>
-            <w:r xmlns:w="http://schemas.openxmlformats.org/wordprocessingml/2006/main" xmlns:wp="http://schemas.openxmlformats.org/drawingml/2006/wordprocessingDrawing" xmlns:r="http://schemas.openxmlformats.org/officeDocument/2006/relationships" xmlns:w14="http://schemas.microsoft.com/office/word/2010/wordml">
+              <w:spacing w:after="100" w:before="100" w:line="240"/>
+              <w:ind w:firstLine="0" w:left="100" w:right="100"/>
+            </w:pPr>
+            <w:r>
               <w:rPr>
                 <w:rFonts w:ascii="Arial" w:hAnsi="Arial" w:eastAsia="Arial" w:cs="Arial"/>
                 <w:sz w:val="16"/>
@@ -161,8 +170,8 @@
         <w:tc>
           <w:tcPr>
             <w:tcBorders>
-              <w:bottom w:val="single" w:sz="16" w:space="0" w:color="000000"/>
-              <w:top w:val="single" w:sz="16" w:space="0" w:color="000000"/>
+              <w:bottom w:val="single" w:sz="16" w:space="0" w:color="666666"/>
+              <w:top w:val="single" w:sz="16" w:space="0" w:color="666666"/>
             </w:tcBorders>
             <w:shd w:val="clear" w:color="auto" w:fill="FFFFFF"/>
             <w:tcMar>
@@ -175,11 +184,12 @@
           </w:tcPr>
           <w:p>
             <w:pPr>
+              <w:keepNext/>
               <w:jc w:val="center"/>
-              <w:spacing w:after="60" w:before="60" w:line="240"/>
-              <w:ind w:firstLine="0" w:left="60" w:right="60"/>
-            </w:pPr>
-            <w:r xmlns:w="http://schemas.openxmlformats.org/wordprocessingml/2006/main" xmlns:wp="http://schemas.openxmlformats.org/drawingml/2006/wordprocessingDrawing" xmlns:r="http://schemas.openxmlformats.org/officeDocument/2006/relationships" xmlns:w14="http://schemas.microsoft.com/office/word/2010/wordml">
+              <w:spacing w:after="100" w:before="100" w:line="240"/>
+              <w:ind w:firstLine="0" w:left="100" w:right="100"/>
+            </w:pPr>
+            <w:r>
               <w:rPr>
                 <w:rFonts w:ascii="Arial" w:hAnsi="Arial" w:eastAsia="Arial" w:cs="Arial"/>
                 <w:sz w:val="16"/>
@@ -193,8 +203,8 @@
         <w:tc>
           <w:tcPr>
             <w:tcBorders>
-              <w:bottom w:val="single" w:sz="16" w:space="0" w:color="000000"/>
-              <w:top w:val="single" w:sz="16" w:space="0" w:color="000000"/>
+              <w:bottom w:val="single" w:sz="16" w:space="0" w:color="666666"/>
+              <w:top w:val="single" w:sz="16" w:space="0" w:color="666666"/>
             </w:tcBorders>
             <w:shd w:val="clear" w:color="auto" w:fill="FFFFFF"/>
             <w:tcMar>
@@ -207,11 +217,12 @@
           </w:tcPr>
           <w:p>
             <w:pPr>
+              <w:keepNext/>
               <w:jc w:val="center"/>
-              <w:spacing w:after="60" w:before="60" w:line="240"/>
-              <w:ind w:firstLine="0" w:left="60" w:right="60"/>
-            </w:pPr>
-            <w:r xmlns:w="http://schemas.openxmlformats.org/wordprocessingml/2006/main" xmlns:wp="http://schemas.openxmlformats.org/drawingml/2006/wordprocessingDrawing" xmlns:r="http://schemas.openxmlformats.org/officeDocument/2006/relationships" xmlns:w14="http://schemas.microsoft.com/office/word/2010/wordml">
+              <w:spacing w:after="100" w:before="100" w:line="240"/>
+              <w:ind w:firstLine="0" w:left="100" w:right="100"/>
+            </w:pPr>
+            <w:r>
               <w:rPr>
                 <w:rFonts w:ascii="Arial" w:hAnsi="Arial" w:eastAsia="Arial" w:cs="Arial"/>
                 <w:sz w:val="16"/>
@@ -241,11 +252,12 @@
           </w:tcPr>
           <w:p>
             <w:pPr>
-              <w:jc w:val="left"/>
-              <w:spacing w:after="0" w:before="0" w:line="240"/>
-              <w:ind w:firstLine="0" w:left="0" w:right="0"/>
-            </w:pPr>
-            <w:r xmlns:w="http://schemas.openxmlformats.org/wordprocessingml/2006/main" xmlns:wp="http://schemas.openxmlformats.org/drawingml/2006/wordprocessingDrawing" xmlns:r="http://schemas.openxmlformats.org/officeDocument/2006/relationships" xmlns:w14="http://schemas.microsoft.com/office/word/2010/wordml">
+              <w:keepNext/>
+              <w:jc w:val="left"/>
+              <w:spacing w:after="0" w:before="0" w:line="240"/>
+              <w:ind w:firstLine="0" w:left="0" w:right="0"/>
+            </w:pPr>
+            <w:r>
               <w:rPr>
                 <w:rFonts w:ascii="Arial" w:hAnsi="Arial" w:eastAsia="Arial" w:cs="Arial"/>
                 <w:sz w:val="16"/>
@@ -270,11 +282,12 @@
           </w:tcPr>
           <w:p>
             <w:pPr>
-              <w:jc w:val="left"/>
-              <w:spacing w:after="0" w:before="0" w:line="240"/>
-              <w:ind w:firstLine="0" w:left="0" w:right="0"/>
-            </w:pPr>
-            <w:r xmlns:w="http://schemas.openxmlformats.org/wordprocessingml/2006/main" xmlns:wp="http://schemas.openxmlformats.org/drawingml/2006/wordprocessingDrawing" xmlns:r="http://schemas.openxmlformats.org/officeDocument/2006/relationships" xmlns:w14="http://schemas.microsoft.com/office/word/2010/wordml">
+              <w:keepNext/>
+              <w:jc w:val="left"/>
+              <w:spacing w:after="0" w:before="0" w:line="240"/>
+              <w:ind w:firstLine="0" w:left="0" w:right="0"/>
+            </w:pPr>
+            <w:r>
               <w:rPr>
                 <w:rFonts w:ascii="Arial" w:hAnsi="Arial" w:eastAsia="Arial" w:cs="Arial"/>
                 <w:sz w:val="16"/>
@@ -299,11 +312,12 @@
           </w:tcPr>
           <w:p>
             <w:pPr>
-              <w:jc w:val="left"/>
-              <w:spacing w:after="0" w:before="0" w:line="240"/>
-              <w:ind w:firstLine="0" w:left="0" w:right="0"/>
-            </w:pPr>
-            <w:r xmlns:w="http://schemas.openxmlformats.org/wordprocessingml/2006/main" xmlns:wp="http://schemas.openxmlformats.org/drawingml/2006/wordprocessingDrawing" xmlns:r="http://schemas.openxmlformats.org/officeDocument/2006/relationships" xmlns:w14="http://schemas.microsoft.com/office/word/2010/wordml">
+              <w:keepNext/>
+              <w:jc w:val="left"/>
+              <w:spacing w:after="0" w:before="0" w:line="240"/>
+              <w:ind w:firstLine="0" w:left="0" w:right="0"/>
+            </w:pPr>
+            <w:r>
               <w:rPr>
                 <w:rFonts w:ascii="Arial" w:hAnsi="Arial" w:eastAsia="Arial" w:cs="Arial"/>
                 <w:sz w:val="16"/>
@@ -328,11 +342,12 @@
           </w:tcPr>
           <w:p>
             <w:pPr>
-              <w:jc w:val="left"/>
-              <w:spacing w:after="0" w:before="0" w:line="240"/>
-              <w:ind w:firstLine="0" w:left="0" w:right="0"/>
-            </w:pPr>
-            <w:r xmlns:w="http://schemas.openxmlformats.org/wordprocessingml/2006/main" xmlns:wp="http://schemas.openxmlformats.org/drawingml/2006/wordprocessingDrawing" xmlns:r="http://schemas.openxmlformats.org/officeDocument/2006/relationships" xmlns:w14="http://schemas.microsoft.com/office/word/2010/wordml">
+              <w:keepNext/>
+              <w:jc w:val="left"/>
+              <w:spacing w:after="0" w:before="0" w:line="240"/>
+              <w:ind w:firstLine="0" w:left="0" w:right="0"/>
+            </w:pPr>
+            <w:r>
               <w:rPr>
                 <w:rFonts w:ascii="Arial" w:hAnsi="Arial" w:eastAsia="Arial" w:cs="Arial"/>
                 <w:sz w:val="16"/>
@@ -362,11 +377,12 @@
           </w:tcPr>
           <w:p>
             <w:pPr>
-              <w:jc w:val="left"/>
-              <w:spacing w:after="0" w:before="0" w:line="240"/>
-              <w:ind w:firstLine="0" w:left="0" w:right="0"/>
-            </w:pPr>
-            <w:r xmlns:w="http://schemas.openxmlformats.org/wordprocessingml/2006/main" xmlns:wp="http://schemas.openxmlformats.org/drawingml/2006/wordprocessingDrawing" xmlns:r="http://schemas.openxmlformats.org/officeDocument/2006/relationships" xmlns:w14="http://schemas.microsoft.com/office/word/2010/wordml">
+              <w:keepNext/>
+              <w:jc w:val="left"/>
+              <w:spacing w:after="0" w:before="0" w:line="240"/>
+              <w:ind w:firstLine="0" w:left="0" w:right="0"/>
+            </w:pPr>
+            <w:r>
               <w:rPr>
                 <w:rFonts w:ascii="Arial" w:hAnsi="Arial" w:eastAsia="Arial" w:cs="Arial"/>
                 <w:sz w:val="16"/>
@@ -391,11 +407,12 @@
           </w:tcPr>
           <w:p>
             <w:pPr>
-              <w:jc w:val="left"/>
-              <w:spacing w:after="0" w:before="0" w:line="240"/>
-              <w:ind w:firstLine="0" w:left="0" w:right="0"/>
-            </w:pPr>
-            <w:r xmlns:w="http://schemas.openxmlformats.org/wordprocessingml/2006/main" xmlns:wp="http://schemas.openxmlformats.org/drawingml/2006/wordprocessingDrawing" xmlns:r="http://schemas.openxmlformats.org/officeDocument/2006/relationships" xmlns:w14="http://schemas.microsoft.com/office/word/2010/wordml">
+              <w:keepNext/>
+              <w:jc w:val="left"/>
+              <w:spacing w:after="0" w:before="0" w:line="240"/>
+              <w:ind w:firstLine="0" w:left="0" w:right="0"/>
+            </w:pPr>
+            <w:r>
               <w:rPr>
                 <w:rFonts w:ascii="Arial" w:hAnsi="Arial" w:eastAsia="Arial" w:cs="Arial"/>
                 <w:sz w:val="16"/>
@@ -420,11 +437,12 @@
           </w:tcPr>
           <w:p>
             <w:pPr>
-              <w:jc w:val="left"/>
-              <w:spacing w:after="0" w:before="0" w:line="240"/>
-              <w:ind w:firstLine="0" w:left="0" w:right="0"/>
-            </w:pPr>
-            <w:r xmlns:w="http://schemas.openxmlformats.org/wordprocessingml/2006/main" xmlns:wp="http://schemas.openxmlformats.org/drawingml/2006/wordprocessingDrawing" xmlns:r="http://schemas.openxmlformats.org/officeDocument/2006/relationships" xmlns:w14="http://schemas.microsoft.com/office/word/2010/wordml">
+              <w:keepNext/>
+              <w:jc w:val="left"/>
+              <w:spacing w:after="0" w:before="0" w:line="240"/>
+              <w:ind w:firstLine="0" w:left="0" w:right="0"/>
+            </w:pPr>
+            <w:r>
               <w:rPr>
                 <w:rFonts w:ascii="Arial" w:hAnsi="Arial" w:eastAsia="Arial" w:cs="Arial"/>
                 <w:sz w:val="16"/>
@@ -449,11 +467,12 @@
           </w:tcPr>
           <w:p>
             <w:pPr>
-              <w:jc w:val="left"/>
-              <w:spacing w:after="0" w:before="0" w:line="240"/>
-              <w:ind w:firstLine="0" w:left="0" w:right="0"/>
-            </w:pPr>
-            <w:r xmlns:w="http://schemas.openxmlformats.org/wordprocessingml/2006/main" xmlns:wp="http://schemas.openxmlformats.org/drawingml/2006/wordprocessingDrawing" xmlns:r="http://schemas.openxmlformats.org/officeDocument/2006/relationships" xmlns:w14="http://schemas.microsoft.com/office/word/2010/wordml">
+              <w:keepNext/>
+              <w:jc w:val="left"/>
+              <w:spacing w:after="0" w:before="0" w:line="240"/>
+              <w:ind w:firstLine="0" w:left="0" w:right="0"/>
+            </w:pPr>
+            <w:r>
               <w:rPr>
                 <w:rFonts w:ascii="Arial" w:hAnsi="Arial" w:eastAsia="Arial" w:cs="Arial"/>
                 <w:sz w:val="16"/>
@@ -483,11 +502,12 @@
           </w:tcPr>
           <w:p>
             <w:pPr>
-              <w:jc w:val="left"/>
-              <w:spacing w:after="0" w:before="0" w:line="240"/>
-              <w:ind w:firstLine="0" w:left="0" w:right="0"/>
-            </w:pPr>
-            <w:r xmlns:w="http://schemas.openxmlformats.org/wordprocessingml/2006/main" xmlns:wp="http://schemas.openxmlformats.org/drawingml/2006/wordprocessingDrawing" xmlns:r="http://schemas.openxmlformats.org/officeDocument/2006/relationships" xmlns:w14="http://schemas.microsoft.com/office/word/2010/wordml">
+              <w:keepNext/>
+              <w:jc w:val="left"/>
+              <w:spacing w:after="0" w:before="0" w:line="240"/>
+              <w:ind w:firstLine="0" w:left="0" w:right="0"/>
+            </w:pPr>
+            <w:r>
               <w:rPr>
                 <w:rFonts w:ascii="Arial" w:hAnsi="Arial" w:eastAsia="Arial" w:cs="Arial"/>
                 <w:sz w:val="16"/>
@@ -512,11 +532,12 @@
           </w:tcPr>
           <w:p>
             <w:pPr>
-              <w:jc w:val="left"/>
-              <w:spacing w:after="0" w:before="0" w:line="240"/>
-              <w:ind w:firstLine="0" w:left="0" w:right="0"/>
-            </w:pPr>
-            <w:r xmlns:w="http://schemas.openxmlformats.org/wordprocessingml/2006/main" xmlns:wp="http://schemas.openxmlformats.org/drawingml/2006/wordprocessingDrawing" xmlns:r="http://schemas.openxmlformats.org/officeDocument/2006/relationships" xmlns:w14="http://schemas.microsoft.com/office/word/2010/wordml">
+              <w:keepNext/>
+              <w:jc w:val="left"/>
+              <w:spacing w:after="0" w:before="0" w:line="240"/>
+              <w:ind w:firstLine="0" w:left="0" w:right="0"/>
+            </w:pPr>
+            <w:r>
               <w:rPr>
                 <w:rFonts w:ascii="Arial" w:hAnsi="Arial" w:eastAsia="Arial" w:cs="Arial"/>
                 <w:sz w:val="16"/>
@@ -541,11 +562,12 @@
           </w:tcPr>
           <w:p>
             <w:pPr>
-              <w:jc w:val="left"/>
-              <w:spacing w:after="0" w:before="0" w:line="240"/>
-              <w:ind w:firstLine="0" w:left="0" w:right="0"/>
-            </w:pPr>
-            <w:r xmlns:w="http://schemas.openxmlformats.org/wordprocessingml/2006/main" xmlns:wp="http://schemas.openxmlformats.org/drawingml/2006/wordprocessingDrawing" xmlns:r="http://schemas.openxmlformats.org/officeDocument/2006/relationships" xmlns:w14="http://schemas.microsoft.com/office/word/2010/wordml">
+              <w:keepNext/>
+              <w:jc w:val="left"/>
+              <w:spacing w:after="0" w:before="0" w:line="240"/>
+              <w:ind w:firstLine="0" w:left="0" w:right="0"/>
+            </w:pPr>
+            <w:r>
               <w:rPr>
                 <w:rFonts w:ascii="Arial" w:hAnsi="Arial" w:eastAsia="Arial" w:cs="Arial"/>
                 <w:sz w:val="16"/>
@@ -570,11 +592,12 @@
           </w:tcPr>
           <w:p>
             <w:pPr>
-              <w:jc w:val="left"/>
-              <w:spacing w:after="0" w:before="0" w:line="240"/>
-              <w:ind w:firstLine="0" w:left="0" w:right="0"/>
-            </w:pPr>
-            <w:r xmlns:w="http://schemas.openxmlformats.org/wordprocessingml/2006/main" xmlns:wp="http://schemas.openxmlformats.org/drawingml/2006/wordprocessingDrawing" xmlns:r="http://schemas.openxmlformats.org/officeDocument/2006/relationships" xmlns:w14="http://schemas.microsoft.com/office/word/2010/wordml">
+              <w:keepNext/>
+              <w:jc w:val="left"/>
+              <w:spacing w:after="0" w:before="0" w:line="240"/>
+              <w:ind w:firstLine="0" w:left="0" w:right="0"/>
+            </w:pPr>
+            <w:r>
               <w:rPr>
                 <w:rFonts w:ascii="Arial" w:hAnsi="Arial" w:eastAsia="Arial" w:cs="Arial"/>
                 <w:sz w:val="16"/>
@@ -604,11 +627,12 @@
           </w:tcPr>
           <w:p>
             <w:pPr>
-              <w:jc w:val="left"/>
-              <w:spacing w:after="0" w:before="0" w:line="240"/>
-              <w:ind w:firstLine="0" w:left="0" w:right="0"/>
-            </w:pPr>
-            <w:r xmlns:w="http://schemas.openxmlformats.org/wordprocessingml/2006/main" xmlns:wp="http://schemas.openxmlformats.org/drawingml/2006/wordprocessingDrawing" xmlns:r="http://schemas.openxmlformats.org/officeDocument/2006/relationships" xmlns:w14="http://schemas.microsoft.com/office/word/2010/wordml">
+              <w:keepNext/>
+              <w:jc w:val="left"/>
+              <w:spacing w:after="0" w:before="0" w:line="240"/>
+              <w:ind w:firstLine="0" w:left="0" w:right="0"/>
+            </w:pPr>
+            <w:r>
               <w:rPr>
                 <w:rFonts w:ascii="Arial" w:hAnsi="Arial" w:eastAsia="Arial" w:cs="Arial"/>
                 <w:sz w:val="16"/>
@@ -633,11 +657,12 @@
           </w:tcPr>
           <w:p>
             <w:pPr>
-              <w:jc w:val="left"/>
-              <w:spacing w:after="0" w:before="0" w:line="240"/>
-              <w:ind w:firstLine="0" w:left="0" w:right="0"/>
-            </w:pPr>
-            <w:r xmlns:w="http://schemas.openxmlformats.org/wordprocessingml/2006/main" xmlns:wp="http://schemas.openxmlformats.org/drawingml/2006/wordprocessingDrawing" xmlns:r="http://schemas.openxmlformats.org/officeDocument/2006/relationships" xmlns:w14="http://schemas.microsoft.com/office/word/2010/wordml">
+              <w:keepNext/>
+              <w:jc w:val="left"/>
+              <w:spacing w:after="0" w:before="0" w:line="240"/>
+              <w:ind w:firstLine="0" w:left="0" w:right="0"/>
+            </w:pPr>
+            <w:r>
               <w:rPr>
                 <w:rFonts w:ascii="Arial" w:hAnsi="Arial" w:eastAsia="Arial" w:cs="Arial"/>
                 <w:sz w:val="16"/>
@@ -662,11 +687,12 @@
           </w:tcPr>
           <w:p>
             <w:pPr>
-              <w:jc w:val="left"/>
-              <w:spacing w:after="0" w:before="0" w:line="240"/>
-              <w:ind w:firstLine="0" w:left="0" w:right="0"/>
-            </w:pPr>
-            <w:r xmlns:w="http://schemas.openxmlformats.org/wordprocessingml/2006/main" xmlns:wp="http://schemas.openxmlformats.org/drawingml/2006/wordprocessingDrawing" xmlns:r="http://schemas.openxmlformats.org/officeDocument/2006/relationships" xmlns:w14="http://schemas.microsoft.com/office/word/2010/wordml">
+              <w:keepNext/>
+              <w:jc w:val="left"/>
+              <w:spacing w:after="0" w:before="0" w:line="240"/>
+              <w:ind w:firstLine="0" w:left="0" w:right="0"/>
+            </w:pPr>
+            <w:r>
               <w:rPr>
                 <w:rFonts w:ascii="Arial" w:hAnsi="Arial" w:eastAsia="Arial" w:cs="Arial"/>
                 <w:sz w:val="16"/>
@@ -691,11 +717,12 @@
           </w:tcPr>
           <w:p>
             <w:pPr>
-              <w:jc w:val="left"/>
-              <w:spacing w:after="0" w:before="0" w:line="240"/>
-              <w:ind w:firstLine="0" w:left="0" w:right="0"/>
-            </w:pPr>
-            <w:r xmlns:w="http://schemas.openxmlformats.org/wordprocessingml/2006/main" xmlns:wp="http://schemas.openxmlformats.org/drawingml/2006/wordprocessingDrawing" xmlns:r="http://schemas.openxmlformats.org/officeDocument/2006/relationships" xmlns:w14="http://schemas.microsoft.com/office/word/2010/wordml">
+              <w:keepNext/>
+              <w:jc w:val="left"/>
+              <w:spacing w:after="0" w:before="0" w:line="240"/>
+              <w:ind w:firstLine="0" w:left="0" w:right="0"/>
+            </w:pPr>
+            <w:r>
               <w:rPr>
                 <w:rFonts w:ascii="Arial" w:hAnsi="Arial" w:eastAsia="Arial" w:cs="Arial"/>
                 <w:sz w:val="16"/>
@@ -725,11 +752,12 @@
           </w:tcPr>
           <w:p>
             <w:pPr>
-              <w:jc w:val="left"/>
-              <w:spacing w:after="0" w:before="0" w:line="240"/>
-              <w:ind w:firstLine="0" w:left="0" w:right="0"/>
-            </w:pPr>
-            <w:r xmlns:w="http://schemas.openxmlformats.org/wordprocessingml/2006/main" xmlns:wp="http://schemas.openxmlformats.org/drawingml/2006/wordprocessingDrawing" xmlns:r="http://schemas.openxmlformats.org/officeDocument/2006/relationships" xmlns:w14="http://schemas.microsoft.com/office/word/2010/wordml">
+              <w:keepNext/>
+              <w:jc w:val="left"/>
+              <w:spacing w:after="0" w:before="0" w:line="240"/>
+              <w:ind w:firstLine="0" w:left="0" w:right="0"/>
+            </w:pPr>
+            <w:r>
               <w:rPr>
                 <w:rFonts w:ascii="Arial" w:hAnsi="Arial" w:eastAsia="Arial" w:cs="Arial"/>
                 <w:sz w:val="16"/>
@@ -754,11 +782,12 @@
           </w:tcPr>
           <w:p>
             <w:pPr>
-              <w:jc w:val="left"/>
-              <w:spacing w:after="0" w:before="0" w:line="240"/>
-              <w:ind w:firstLine="0" w:left="0" w:right="0"/>
-            </w:pPr>
-            <w:r xmlns:w="http://schemas.openxmlformats.org/wordprocessingml/2006/main" xmlns:wp="http://schemas.openxmlformats.org/drawingml/2006/wordprocessingDrawing" xmlns:r="http://schemas.openxmlformats.org/officeDocument/2006/relationships" xmlns:w14="http://schemas.microsoft.com/office/word/2010/wordml">
+              <w:keepNext/>
+              <w:jc w:val="left"/>
+              <w:spacing w:after="0" w:before="0" w:line="240"/>
+              <w:ind w:firstLine="0" w:left="0" w:right="0"/>
+            </w:pPr>
+            <w:r>
               <w:rPr>
                 <w:rFonts w:ascii="Arial" w:hAnsi="Arial" w:eastAsia="Arial" w:cs="Arial"/>
                 <w:sz w:val="16"/>
@@ -783,11 +812,12 @@
           </w:tcPr>
           <w:p>
             <w:pPr>
-              <w:jc w:val="left"/>
-              <w:spacing w:after="0" w:before="0" w:line="240"/>
-              <w:ind w:firstLine="0" w:left="0" w:right="0"/>
-            </w:pPr>
-            <w:r xmlns:w="http://schemas.openxmlformats.org/wordprocessingml/2006/main" xmlns:wp="http://schemas.openxmlformats.org/drawingml/2006/wordprocessingDrawing" xmlns:r="http://schemas.openxmlformats.org/officeDocument/2006/relationships" xmlns:w14="http://schemas.microsoft.com/office/word/2010/wordml">
+              <w:keepNext/>
+              <w:jc w:val="left"/>
+              <w:spacing w:after="0" w:before="0" w:line="240"/>
+              <w:ind w:firstLine="0" w:left="0" w:right="0"/>
+            </w:pPr>
+            <w:r>
               <w:rPr>
                 <w:rFonts w:ascii="Arial" w:hAnsi="Arial" w:eastAsia="Arial" w:cs="Arial"/>
                 <w:sz w:val="16"/>
@@ -812,11 +842,12 @@
           </w:tcPr>
           <w:p>
             <w:pPr>
-              <w:jc w:val="left"/>
-              <w:spacing w:after="0" w:before="0" w:line="240"/>
-              <w:ind w:firstLine="0" w:left="0" w:right="0"/>
-            </w:pPr>
-            <w:r xmlns:w="http://schemas.openxmlformats.org/wordprocessingml/2006/main" xmlns:wp="http://schemas.openxmlformats.org/drawingml/2006/wordprocessingDrawing" xmlns:r="http://schemas.openxmlformats.org/officeDocument/2006/relationships" xmlns:w14="http://schemas.microsoft.com/office/word/2010/wordml">
+              <w:keepNext/>
+              <w:jc w:val="left"/>
+              <w:spacing w:after="0" w:before="0" w:line="240"/>
+              <w:ind w:firstLine="0" w:left="0" w:right="0"/>
+            </w:pPr>
+            <w:r>
               <w:rPr>
                 <w:rFonts w:ascii="Arial" w:hAnsi="Arial" w:eastAsia="Arial" w:cs="Arial"/>
                 <w:sz w:val="16"/>
@@ -846,11 +877,12 @@
           </w:tcPr>
           <w:p>
             <w:pPr>
-              <w:jc w:val="left"/>
-              <w:spacing w:after="0" w:before="0" w:line="240"/>
-              <w:ind w:firstLine="0" w:left="0" w:right="0"/>
-            </w:pPr>
-            <w:r xmlns:w="http://schemas.openxmlformats.org/wordprocessingml/2006/main" xmlns:wp="http://schemas.openxmlformats.org/drawingml/2006/wordprocessingDrawing" xmlns:r="http://schemas.openxmlformats.org/officeDocument/2006/relationships" xmlns:w14="http://schemas.microsoft.com/office/word/2010/wordml">
+              <w:keepNext/>
+              <w:jc w:val="left"/>
+              <w:spacing w:after="0" w:before="0" w:line="240"/>
+              <w:ind w:firstLine="0" w:left="0" w:right="0"/>
+            </w:pPr>
+            <w:r>
               <w:rPr>
                 <w:rFonts w:ascii="Arial" w:hAnsi="Arial" w:eastAsia="Arial" w:cs="Arial"/>
                 <w:sz w:val="16"/>
@@ -875,11 +907,12 @@
           </w:tcPr>
           <w:p>
             <w:pPr>
-              <w:jc w:val="left"/>
-              <w:spacing w:after="0" w:before="0" w:line="240"/>
-              <w:ind w:firstLine="0" w:left="0" w:right="0"/>
-            </w:pPr>
-            <w:r xmlns:w="http://schemas.openxmlformats.org/wordprocessingml/2006/main" xmlns:wp="http://schemas.openxmlformats.org/drawingml/2006/wordprocessingDrawing" xmlns:r="http://schemas.openxmlformats.org/officeDocument/2006/relationships" xmlns:w14="http://schemas.microsoft.com/office/word/2010/wordml">
+              <w:keepNext/>
+              <w:jc w:val="left"/>
+              <w:spacing w:after="0" w:before="0" w:line="240"/>
+              <w:ind w:firstLine="0" w:left="0" w:right="0"/>
+            </w:pPr>
+            <w:r>
               <w:rPr>
                 <w:rFonts w:ascii="Arial" w:hAnsi="Arial" w:eastAsia="Arial" w:cs="Arial"/>
                 <w:sz w:val="16"/>
@@ -904,11 +937,12 @@
           </w:tcPr>
           <w:p>
             <w:pPr>
-              <w:jc w:val="left"/>
-              <w:spacing w:after="0" w:before="0" w:line="240"/>
-              <w:ind w:firstLine="0" w:left="0" w:right="0"/>
-            </w:pPr>
-            <w:r xmlns:w="http://schemas.openxmlformats.org/wordprocessingml/2006/main" xmlns:wp="http://schemas.openxmlformats.org/drawingml/2006/wordprocessingDrawing" xmlns:r="http://schemas.openxmlformats.org/officeDocument/2006/relationships" xmlns:w14="http://schemas.microsoft.com/office/word/2010/wordml">
+              <w:keepNext/>
+              <w:jc w:val="left"/>
+              <w:spacing w:after="0" w:before="0" w:line="240"/>
+              <w:ind w:firstLine="0" w:left="0" w:right="0"/>
+            </w:pPr>
+            <w:r>
               <w:rPr>
                 <w:rFonts w:ascii="Arial" w:hAnsi="Arial" w:eastAsia="Arial" w:cs="Arial"/>
                 <w:sz w:val="16"/>
@@ -933,11 +967,12 @@
           </w:tcPr>
           <w:p>
             <w:pPr>
-              <w:jc w:val="left"/>
-              <w:spacing w:after="0" w:before="0" w:line="240"/>
-              <w:ind w:firstLine="0" w:left="0" w:right="0"/>
-            </w:pPr>
-            <w:r xmlns:w="http://schemas.openxmlformats.org/wordprocessingml/2006/main" xmlns:wp="http://schemas.openxmlformats.org/drawingml/2006/wordprocessingDrawing" xmlns:r="http://schemas.openxmlformats.org/officeDocument/2006/relationships" xmlns:w14="http://schemas.microsoft.com/office/word/2010/wordml">
+              <w:keepNext/>
+              <w:jc w:val="left"/>
+              <w:spacing w:after="0" w:before="0" w:line="240"/>
+              <w:ind w:firstLine="0" w:left="0" w:right="0"/>
+            </w:pPr>
+            <w:r>
               <w:rPr>
                 <w:rFonts w:ascii="Arial" w:hAnsi="Arial" w:eastAsia="Arial" w:cs="Arial"/>
                 <w:sz w:val="16"/>
@@ -967,11 +1002,12 @@
           </w:tcPr>
           <w:p>
             <w:pPr>
-              <w:jc w:val="left"/>
-              <w:spacing w:after="0" w:before="0" w:line="240"/>
-              <w:ind w:firstLine="0" w:left="0" w:right="0"/>
-            </w:pPr>
-            <w:r xmlns:w="http://schemas.openxmlformats.org/wordprocessingml/2006/main" xmlns:wp="http://schemas.openxmlformats.org/drawingml/2006/wordprocessingDrawing" xmlns:r="http://schemas.openxmlformats.org/officeDocument/2006/relationships" xmlns:w14="http://schemas.microsoft.com/office/word/2010/wordml">
+              <w:keepNext/>
+              <w:jc w:val="left"/>
+              <w:spacing w:after="0" w:before="0" w:line="240"/>
+              <w:ind w:firstLine="0" w:left="0" w:right="0"/>
+            </w:pPr>
+            <w:r>
               <w:rPr>
                 <w:rFonts w:ascii="Arial" w:hAnsi="Arial" w:eastAsia="Arial" w:cs="Arial"/>
                 <w:sz w:val="16"/>
@@ -996,11 +1032,12 @@
           </w:tcPr>
           <w:p>
             <w:pPr>
-              <w:jc w:val="left"/>
-              <w:spacing w:after="0" w:before="0" w:line="240"/>
-              <w:ind w:firstLine="0" w:left="0" w:right="0"/>
-            </w:pPr>
-            <w:r xmlns:w="http://schemas.openxmlformats.org/wordprocessingml/2006/main" xmlns:wp="http://schemas.openxmlformats.org/drawingml/2006/wordprocessingDrawing" xmlns:r="http://schemas.openxmlformats.org/officeDocument/2006/relationships" xmlns:w14="http://schemas.microsoft.com/office/word/2010/wordml">
+              <w:keepNext/>
+              <w:jc w:val="left"/>
+              <w:spacing w:after="0" w:before="0" w:line="240"/>
+              <w:ind w:firstLine="0" w:left="0" w:right="0"/>
+            </w:pPr>
+            <w:r>
               <w:rPr>
                 <w:rFonts w:ascii="Arial" w:hAnsi="Arial" w:eastAsia="Arial" w:cs="Arial"/>
                 <w:sz w:val="16"/>
@@ -1025,11 +1062,12 @@
           </w:tcPr>
           <w:p>
             <w:pPr>
-              <w:jc w:val="left"/>
-              <w:spacing w:after="0" w:before="0" w:line="240"/>
-              <w:ind w:firstLine="0" w:left="0" w:right="0"/>
-            </w:pPr>
-            <w:r xmlns:w="http://schemas.openxmlformats.org/wordprocessingml/2006/main" xmlns:wp="http://schemas.openxmlformats.org/drawingml/2006/wordprocessingDrawing" xmlns:r="http://schemas.openxmlformats.org/officeDocument/2006/relationships" xmlns:w14="http://schemas.microsoft.com/office/word/2010/wordml">
+              <w:keepNext/>
+              <w:jc w:val="left"/>
+              <w:spacing w:after="0" w:before="0" w:line="240"/>
+              <w:ind w:firstLine="0" w:left="0" w:right="0"/>
+            </w:pPr>
+            <w:r>
               <w:rPr>
                 <w:rFonts w:ascii="Arial" w:hAnsi="Arial" w:eastAsia="Arial" w:cs="Arial"/>
                 <w:sz w:val="16"/>
@@ -1054,11 +1092,12 @@
           </w:tcPr>
           <w:p>
             <w:pPr>
-              <w:jc w:val="left"/>
-              <w:spacing w:after="0" w:before="0" w:line="240"/>
-              <w:ind w:firstLine="0" w:left="0" w:right="0"/>
-            </w:pPr>
-            <w:r xmlns:w="http://schemas.openxmlformats.org/wordprocessingml/2006/main" xmlns:wp="http://schemas.openxmlformats.org/drawingml/2006/wordprocessingDrawing" xmlns:r="http://schemas.openxmlformats.org/officeDocument/2006/relationships" xmlns:w14="http://schemas.microsoft.com/office/word/2010/wordml">
+              <w:keepNext/>
+              <w:jc w:val="left"/>
+              <w:spacing w:after="0" w:before="0" w:line="240"/>
+              <w:ind w:firstLine="0" w:left="0" w:right="0"/>
+            </w:pPr>
+            <w:r>
               <w:rPr>
                 <w:rFonts w:ascii="Arial" w:hAnsi="Arial" w:eastAsia="Arial" w:cs="Arial"/>
                 <w:sz w:val="16"/>
@@ -1088,11 +1127,12 @@
           </w:tcPr>
           <w:p>
             <w:pPr>
-              <w:jc w:val="left"/>
-              <w:spacing w:after="0" w:before="0" w:line="240"/>
-              <w:ind w:firstLine="0" w:left="0" w:right="0"/>
-            </w:pPr>
-            <w:r xmlns:w="http://schemas.openxmlformats.org/wordprocessingml/2006/main" xmlns:wp="http://schemas.openxmlformats.org/drawingml/2006/wordprocessingDrawing" xmlns:r="http://schemas.openxmlformats.org/officeDocument/2006/relationships" xmlns:w14="http://schemas.microsoft.com/office/word/2010/wordml">
+              <w:keepNext/>
+              <w:jc w:val="left"/>
+              <w:spacing w:after="0" w:before="0" w:line="240"/>
+              <w:ind w:firstLine="0" w:left="0" w:right="0"/>
+            </w:pPr>
+            <w:r>
               <w:rPr>
                 <w:rFonts w:ascii="Arial" w:hAnsi="Arial" w:eastAsia="Arial" w:cs="Arial"/>
                 <w:sz w:val="16"/>
@@ -1117,11 +1157,12 @@
           </w:tcPr>
           <w:p>
             <w:pPr>
-              <w:jc w:val="left"/>
-              <w:spacing w:after="0" w:before="0" w:line="240"/>
-              <w:ind w:firstLine="0" w:left="0" w:right="0"/>
-            </w:pPr>
-            <w:r xmlns:w="http://schemas.openxmlformats.org/wordprocessingml/2006/main" xmlns:wp="http://schemas.openxmlformats.org/drawingml/2006/wordprocessingDrawing" xmlns:r="http://schemas.openxmlformats.org/officeDocument/2006/relationships" xmlns:w14="http://schemas.microsoft.com/office/word/2010/wordml">
+              <w:keepNext/>
+              <w:jc w:val="left"/>
+              <w:spacing w:after="0" w:before="0" w:line="240"/>
+              <w:ind w:firstLine="0" w:left="0" w:right="0"/>
+            </w:pPr>
+            <w:r>
               <w:rPr>
                 <w:rFonts w:ascii="Arial" w:hAnsi="Arial" w:eastAsia="Arial" w:cs="Arial"/>
                 <w:sz w:val="16"/>
@@ -1146,11 +1187,12 @@
           </w:tcPr>
           <w:p>
             <w:pPr>
-              <w:jc w:val="left"/>
-              <w:spacing w:after="0" w:before="0" w:line="240"/>
-              <w:ind w:firstLine="0" w:left="0" w:right="0"/>
-            </w:pPr>
-            <w:r xmlns:w="http://schemas.openxmlformats.org/wordprocessingml/2006/main" xmlns:wp="http://schemas.openxmlformats.org/drawingml/2006/wordprocessingDrawing" xmlns:r="http://schemas.openxmlformats.org/officeDocument/2006/relationships" xmlns:w14="http://schemas.microsoft.com/office/word/2010/wordml">
+              <w:keepNext/>
+              <w:jc w:val="left"/>
+              <w:spacing w:after="0" w:before="0" w:line="240"/>
+              <w:ind w:firstLine="0" w:left="0" w:right="0"/>
+            </w:pPr>
+            <w:r>
               <w:rPr>
                 <w:rFonts w:ascii="Arial" w:hAnsi="Arial" w:eastAsia="Arial" w:cs="Arial"/>
                 <w:sz w:val="16"/>
@@ -1175,11 +1217,12 @@
           </w:tcPr>
           <w:p>
             <w:pPr>
-              <w:jc w:val="left"/>
-              <w:spacing w:after="0" w:before="0" w:line="240"/>
-              <w:ind w:firstLine="0" w:left="0" w:right="0"/>
-            </w:pPr>
-            <w:r xmlns:w="http://schemas.openxmlformats.org/wordprocessingml/2006/main" xmlns:wp="http://schemas.openxmlformats.org/drawingml/2006/wordprocessingDrawing" xmlns:r="http://schemas.openxmlformats.org/officeDocument/2006/relationships" xmlns:w14="http://schemas.microsoft.com/office/word/2010/wordml">
+              <w:keepNext/>
+              <w:jc w:val="left"/>
+              <w:spacing w:after="0" w:before="0" w:line="240"/>
+              <w:ind w:firstLine="0" w:left="0" w:right="0"/>
+            </w:pPr>
+            <w:r>
               <w:rPr>
                 <w:rFonts w:ascii="Arial" w:hAnsi="Arial" w:eastAsia="Arial" w:cs="Arial"/>
                 <w:sz w:val="16"/>
@@ -1198,7 +1241,7 @@
         <w:tc>
           <w:tcPr>
             <w:tcBorders>
-              <w:bottom w:val="single" w:sz="16" w:space="0" w:color="000000"/>
+              <w:bottom w:val="single" w:sz="16" w:space="0" w:color="666666"/>
             </w:tcBorders>
             <w:shd w:val="clear" w:color="auto" w:fill="FFFFFF"/>
             <w:tcMar>
@@ -1211,11 +1254,12 @@
           </w:tcPr>
           <w:p>
             <w:pPr>
-              <w:jc w:val="left"/>
-              <w:spacing w:after="0" w:before="0" w:line="240"/>
-              <w:ind w:firstLine="0" w:left="0" w:right="0"/>
-            </w:pPr>
-            <w:r xmlns:w="http://schemas.openxmlformats.org/wordprocessingml/2006/main" xmlns:wp="http://schemas.openxmlformats.org/drawingml/2006/wordprocessingDrawing" xmlns:r="http://schemas.openxmlformats.org/officeDocument/2006/relationships" xmlns:w14="http://schemas.microsoft.com/office/word/2010/wordml">
+              <w:keepNext/>
+              <w:jc w:val="left"/>
+              <w:spacing w:after="0" w:before="0" w:line="240"/>
+              <w:ind w:firstLine="0" w:left="0" w:right="0"/>
+            </w:pPr>
+            <w:r>
               <w:rPr>
                 <w:rFonts w:ascii="Arial" w:hAnsi="Arial" w:eastAsia="Arial" w:cs="Arial"/>
                 <w:sz w:val="16"/>
@@ -1229,7 +1273,7 @@
         <w:tc>
           <w:tcPr>
             <w:tcBorders>
-              <w:bottom w:val="single" w:sz="16" w:space="0" w:color="000000"/>
+              <w:bottom w:val="single" w:sz="16" w:space="0" w:color="666666"/>
             </w:tcBorders>
             <w:shd w:val="clear" w:color="auto" w:fill="FFFFFF"/>
             <w:tcMar>
@@ -1242,11 +1286,12 @@
           </w:tcPr>
           <w:p>
             <w:pPr>
-              <w:jc w:val="left"/>
-              <w:spacing w:after="0" w:before="0" w:line="240"/>
-              <w:ind w:firstLine="0" w:left="0" w:right="0"/>
-            </w:pPr>
-            <w:r xmlns:w="http://schemas.openxmlformats.org/wordprocessingml/2006/main" xmlns:wp="http://schemas.openxmlformats.org/drawingml/2006/wordprocessingDrawing" xmlns:r="http://schemas.openxmlformats.org/officeDocument/2006/relationships" xmlns:w14="http://schemas.microsoft.com/office/word/2010/wordml">
+              <w:keepNext/>
+              <w:jc w:val="left"/>
+              <w:spacing w:after="0" w:before="0" w:line="240"/>
+              <w:ind w:firstLine="0" w:left="0" w:right="0"/>
+            </w:pPr>
+            <w:r>
               <w:rPr>
                 <w:rFonts w:ascii="Arial" w:hAnsi="Arial" w:eastAsia="Arial" w:cs="Arial"/>
                 <w:sz w:val="16"/>
@@ -1260,7 +1305,7 @@
         <w:tc>
           <w:tcPr>
             <w:tcBorders>
-              <w:bottom w:val="single" w:sz="16" w:space="0" w:color="000000"/>
+              <w:bottom w:val="single" w:sz="16" w:space="0" w:color="666666"/>
             </w:tcBorders>
             <w:shd w:val="clear" w:color="auto" w:fill="FFFFFF"/>
             <w:tcMar>
@@ -1273,11 +1318,12 @@
           </w:tcPr>
           <w:p>
             <w:pPr>
-              <w:jc w:val="left"/>
-              <w:spacing w:after="0" w:before="0" w:line="240"/>
-              <w:ind w:firstLine="0" w:left="0" w:right="0"/>
-            </w:pPr>
-            <w:r xmlns:w="http://schemas.openxmlformats.org/wordprocessingml/2006/main" xmlns:wp="http://schemas.openxmlformats.org/drawingml/2006/wordprocessingDrawing" xmlns:r="http://schemas.openxmlformats.org/officeDocument/2006/relationships" xmlns:w14="http://schemas.microsoft.com/office/word/2010/wordml">
+              <w:keepNext/>
+              <w:jc w:val="left"/>
+              <w:spacing w:after="0" w:before="0" w:line="240"/>
+              <w:ind w:firstLine="0" w:left="0" w:right="0"/>
+            </w:pPr>
+            <w:r>
               <w:rPr>
                 <w:rFonts w:ascii="Arial" w:hAnsi="Arial" w:eastAsia="Arial" w:cs="Arial"/>
                 <w:sz w:val="16"/>
@@ -1291,7 +1337,7 @@
         <w:tc>
           <w:tcPr>
             <w:tcBorders>
-              <w:bottom w:val="single" w:sz="16" w:space="0" w:color="000000"/>
+              <w:bottom w:val="single" w:sz="16" w:space="0" w:color="666666"/>
             </w:tcBorders>
             <w:shd w:val="clear" w:color="auto" w:fill="FFFFFF"/>
             <w:tcMar>
@@ -1304,11 +1350,12 @@
           </w:tcPr>
           <w:p>
             <w:pPr>
-              <w:jc w:val="left"/>
-              <w:spacing w:after="0" w:before="0" w:line="240"/>
-              <w:ind w:firstLine="0" w:left="0" w:right="0"/>
-            </w:pPr>
-            <w:r xmlns:w="http://schemas.openxmlformats.org/wordprocessingml/2006/main" xmlns:wp="http://schemas.openxmlformats.org/drawingml/2006/wordprocessingDrawing" xmlns:r="http://schemas.openxmlformats.org/officeDocument/2006/relationships" xmlns:w14="http://schemas.microsoft.com/office/word/2010/wordml">
+              <w:keepNext/>
+              <w:jc w:val="left"/>
+              <w:spacing w:after="0" w:before="0" w:line="240"/>
+              <w:ind w:firstLine="0" w:left="0" w:right="0"/>
+            </w:pPr>
+            <w:r>
               <w:rPr>
                 <w:rFonts w:ascii="Arial" w:hAnsi="Arial" w:eastAsia="Arial" w:cs="Arial"/>
                 <w:sz w:val="16"/>
